--- a/inforesume/resume.docx
+++ b/inforesume/resume.docx
@@ -4,397 +4,155 @@
   <w:body>
     <w:p>
       <w:pPr>
-        <w:pStyle w:val="Title"/>
-        <w:spacing w:after="60" w:line="240" w:lineRule="auto"/>
-        <w:ind w:left="227"/>
-        <w:rPr>
-          <w:rFonts w:asciiTheme="minorHAnsi" w:hAnsiTheme="minorHAnsi" w:cstheme="minorHAnsi"/>
-          <w:color w:val="000000" w:themeColor="text1"/>
-          <w:sz w:val="44"/>
-          <w:szCs w:val="44"/>
-        </w:rPr>
-      </w:pPr>
-      <w:r>
-        <w:rPr>
-          <w:rFonts w:asciiTheme="minorHAnsi" w:hAnsiTheme="minorHAnsi" w:cstheme="minorHAnsi"/>
-          <w:color w:val="000000" w:themeColor="text1"/>
-          <w:sz w:val="44"/>
-          <w:szCs w:val="44"/>
-        </w:rPr>
-        <w:t xml:space="preserve">dsa</w:t>
-      </w:r>
-      <w:r>
-        <w:rPr>
-          <w:rFonts w:asciiTheme="minorHAnsi" w:hAnsiTheme="minorHAnsi" w:cstheme="minorHAnsi"/>
-          <w:color w:val="000000" w:themeColor="text1"/>
-          <w:sz w:val="44"/>
-          <w:szCs w:val="44"/>
-          <w:lang w:val="ru-RU"/>
-        </w:rPr>
-        <w:t xml:space="preserve"> </w:t>
-      </w:r>
-      <w:r>
-        <w:rPr>
-          <w:rFonts w:asciiTheme="minorHAnsi" w:hAnsiTheme="minorHAnsi" w:cstheme="minorHAnsi"/>
-          <w:color w:val="000000" w:themeColor="text1"/>
-          <w:sz w:val="44"/>
-          <w:szCs w:val="44"/>
-        </w:rPr>
-        <w:t xml:space="preserve"/>
-      </w:r>
-      <w:r>
-        <w:rPr>
-          <w:rFonts w:asciiTheme="minorHAnsi" w:hAnsiTheme="minorHAnsi" w:cstheme="minorHAnsi"/>
-          <w:color w:val="000000" w:themeColor="text1"/>
-          <w:sz w:val="44"/>
-          <w:szCs w:val="44"/>
-          <w:lang w:val="ru-RU"/>
-        </w:rPr>
-        <w:t xml:space="preserve"> </w:t>
-      </w:r>
-      <w:r>
-        <w:rPr>
-          <w:rFonts w:asciiTheme="minorHAnsi" w:hAnsiTheme="minorHAnsi" w:cstheme="minorHAnsi"/>
-          <w:color w:val="000000" w:themeColor="text1"/>
-          <w:sz w:val="44"/>
-          <w:szCs w:val="44"/>
-        </w:rPr>
-        <w:t xml:space="preserve"/>
-      </w:r>
-    </w:p>
-    <w:p>
-      <w:pPr>
-        <w:spacing w:after="60" w:line="240" w:lineRule="auto"/>
-        <w:ind w:left="510"/>
-        <w:rPr>
+        <w:spacing w:before="120" w:after="240" w:line="360" w:lineRule="auto"/>
+        <w:jc w:val="center"/>
+        <w:rPr>
+          <w:rFonts w:cstheme="minorHAnsi"/>
+          <w:b/>
+          <w:caps/>
+          <w:color w:val="4F6228" w:themeColor="accent3" w:themeShade="80"/>
+          <w:spacing w:val="40"/>
           <w:sz w:val="28"/>
           <w:szCs w:val="28"/>
-        </w:rPr>
-      </w:pPr>
-      <w:r>
-        <w:rPr>
+          <w:lang w:val="ru-RU"/>
+        </w:rPr>
+      </w:pPr>
+      <w:r>
+        <w:rPr>
+          <w:rFonts w:cstheme="minorHAnsi"/>
+          <w:b/>
+          <w:caps/>
+          <w:color w:val="4F6228" w:themeColor="accent3" w:themeShade="80"/>
+          <w:spacing w:val="40"/>
           <w:sz w:val="28"/>
           <w:szCs w:val="28"/>
-        </w:rPr>
-        <w:t xml:space="preserve"/>
+          <w:lang w:val="ru-RU"/>
+        </w:rPr>
+        <w:t>Фамилия Имя Отчество</w:t>
       </w:r>
     </w:p>
     <w:tbl>
       <w:tblPr>
         <w:tblStyle w:val="TableGrid"/>
-        <w:tblpPr w:leftFromText="180" w:rightFromText="180" w:vertAnchor="page" w:horzAnchor="margin" w:tblpY="2236"/>
-        <w:tblW w:w="5000" w:type="pct"/>
-        <w:tblBorders>
-          <w:top w:val="none" w:sz="0" w:space="0" w:color="auto"/>
-          <w:left w:val="none" w:sz="0" w:space="0" w:color="auto"/>
-          <w:bottom w:val="none" w:sz="0" w:space="0" w:color="auto"/>
-          <w:right w:val="none" w:sz="0" w:space="0" w:color="auto"/>
-          <w:insideH w:val="none" w:sz="0" w:space="0" w:color="auto"/>
-          <w:insideV w:val="none" w:sz="0" w:space="0" w:color="auto"/>
-        </w:tblBorders>
+        <w:tblW w:w="10767" w:type="dxa"/>
+        <w:tblInd w:w="250" w:type="dxa"/>
         <w:tblLayout w:type="fixed"/>
-        <w:tblCellMar>
-          <w:top w:w="504" w:type="dxa"/>
-          <w:left w:w="144" w:type="dxa"/>
-          <w:right w:w="144" w:type="dxa"/>
-        </w:tblCellMar>
         <w:tblLook w:val="04A0" w:firstRow="1" w:lastRow="0" w:firstColumn="1" w:lastColumn="0" w:noHBand="0" w:noVBand="1"/>
-        <w:tblDescription w:val="Layout table"/>
       </w:tblPr>
       <w:tblGrid>
-        <w:gridCol w:w="2696"/>
-        <w:gridCol w:w="8058"/>
+        <w:gridCol w:w="3402"/>
+        <w:gridCol w:w="7365"/>
       </w:tblGrid>
       <w:tr>
         <w:tc>
           <w:tcPr>
-            <w:tcW w:w="2696" w:type="dxa"/>
+            <w:tcW w:w="3402" w:type="dxa"/>
+            <w:tcBorders>
+              <w:top w:val="nil"/>
+              <w:left w:val="nil"/>
+              <w:bottom w:val="nil"/>
+              <w:right w:val="single" w:sz="24" w:space="0" w:color="D9D9D9" w:themeColor="background1" w:themeShade="D9"/>
+            </w:tcBorders>
           </w:tcPr>
           <w:p>
             <w:pPr>
-              <w:pStyle w:val="Heading1"/>
-              <w:spacing w:line="240" w:lineRule="auto"/>
-              <w:outlineLvl w:val="0"/>
+              <w:spacing w:after="120"/>
               <w:rPr>
-                <w:rFonts w:asciiTheme="minorHAnsi" w:hAnsiTheme="minorHAnsi" w:cstheme="minorHAnsi"/>
-                <w:sz w:val="26"/>
-                <w:szCs w:val="26"/>
-                <w:lang w:val="ru-RU"/>
+                <w:rFonts w:cstheme="minorHAnsi"/>
+                <w:b/>
+                <w:sz w:val="18"/>
+                <w:szCs w:val="40"/>
               </w:rPr>
             </w:pPr>
             <w:r>
               <w:rPr>
-                <w:rFonts w:asciiTheme="minorHAnsi" w:hAnsiTheme="minorHAnsi" w:cstheme="minorHAnsi"/>
-                <w:sz w:val="26"/>
-                <w:szCs w:val="26"/>
-                <w:lang w:val="ru-RU"/>
+                <w:rFonts w:eastAsia="Times New Roman" w:cstheme="minorHAnsi"/>
+                <w:noProof/>
+                <w:position w:val="-47"/>
+                <w:sz w:val="20"/>
+                <w:szCs w:val="20"/>
+                <w:lang w:val="ru-RU" w:eastAsia="ru-RU"/>
               </w:rPr>
-              <w:t>Образование</w:t>
+              <w:drawing>
+                <wp:inline distT="0" distB="0" distL="0" distR="0" wp14:anchorId="71924F4F" wp14:editId="14F97334">
+                  <wp:extent cx="1800000" cy="1800000"/>
+                  <wp:effectExtent l="0" t="0" r="0" b="0"/>
+                  <wp:docPr id="1001" name="Рисунок 2"/>
+                  <wp:cNvGraphicFramePr>
+                    <a:graphicFrameLocks xmlns:a="http://schemas.openxmlformats.org/drawingml/2006/main" noChangeAspect="1"/>
+                  </wp:cNvGraphicFramePr>
+                  <a:graphic xmlns:a="http://schemas.openxmlformats.org/drawingml/2006/main">
+                    <a:graphicData uri="http://schemas.openxmlformats.org/drawingml/2006/picture">
+                      <pic:pic xmlns:pic="http://schemas.openxmlformats.org/drawingml/2006/picture">
+                        <pic:nvPicPr>
+                          <pic:cNvPr id="0" name="Picture 1"/>
+                          <pic:cNvPicPr>
+                            <a:picLocks noChangeAspect="1" noChangeArrowheads="1"/>
+                          </pic:cNvPicPr>
+                        </pic:nvPicPr>
+                        <pic:blipFill>
+                          <a:blip r:embed="rId6">
+                            <a:extLst>
+                              <a:ext uri="{28A0092B-C50C-407E-A947-70E740481C1C}">
+                                <a14:useLocalDpi xmlns:a14="http://schemas.microsoft.com/office/drawing/2010/main" val="0"/>
+                              </a:ext>
+                            </a:extLst>
+                          </a:blip>
+                          <a:srcRect/>
+                          <a:stretch>
+                            <a:fillRect/>
+                          </a:stretch>
+                        </pic:blipFill>
+                        <pic:spPr bwMode="auto">
+                          <a:xfrm>
+                            <a:off x="0" y="0"/>
+                            <a:ext cx="1800000" cy="1800000"/>
+                          </a:xfrm>
+                          <a:prstGeom prst="rect">
+                            <a:avLst/>
+                          </a:prstGeom>
+                          <a:noFill/>
+                          <a:ln>
+                            <a:noFill/>
+                          </a:ln>
+                        </pic:spPr>
+                      </pic:pic>
+                    </a:graphicData>
+                  </a:graphic>
+                </wp:inline>
+              </w:drawing>
             </w:r>
           </w:p>
         </w:tc>
         <w:tc>
           <w:tcPr>
-            <w:tcW w:w="8058" w:type="dxa"/>
+            <w:tcW w:w="7365" w:type="dxa"/>
+            <w:tcBorders>
+              <w:top w:val="nil"/>
+              <w:left w:val="single" w:sz="24" w:space="0" w:color="D9D9D9" w:themeColor="background1" w:themeShade="D9"/>
+              <w:bottom w:val="nil"/>
+              <w:right w:val="nil"/>
+            </w:tcBorders>
           </w:tcPr>
           <w:p>
             <w:pPr>
-              <w:pStyle w:val="Heading2"/>
-              <w:spacing w:line="240" w:lineRule="auto"/>
-              <w:outlineLvl w:val="1"/>
+              <w:ind w:left="2268" w:right="113"/>
               <w:rPr>
-                <w:rFonts w:asciiTheme="minorHAnsi" w:hAnsiTheme="minorHAnsi" w:cstheme="minorHAnsi"/>
-                <w:sz w:val="26"/>
-                <w:szCs w:val="26"/>
+                <w:rFonts w:cstheme="minorHAnsi"/>
+                <w:b/>
+                <w:caps/>
+                <w:color w:val="4F6228" w:themeColor="accent3" w:themeShade="80"/>
+                <w:spacing w:val="40"/>
+                <w:sz w:val="24"/>
+                <w:szCs w:val="24"/>
+                <w:lang w:val="ru-RU"/>
               </w:rPr>
             </w:pPr>
-            <w:r>
-              <w:rPr>
-                <w:rFonts w:asciiTheme="minorHAnsi" w:hAnsiTheme="minorHAnsi" w:cstheme="minorHAnsi"/>
-                <w:sz w:val="26"/>
-                <w:szCs w:val="26"/>
-              </w:rPr>
-              <w:t xml:space="preserve"/>
-            </w:r>
           </w:p>
           <w:p>
             <w:pPr>
+              <w:ind w:left="567" w:right="113"/>
               <w:rPr>
-                <w:rFonts w:cstheme="minorHAnsi"/>
-              </w:rPr>
-            </w:pPr>
-            <w:r>
-              <w:rPr>
-                <w:rFonts w:cstheme="minorHAnsi"/>
-                <w:color w:val="7F7F7F" w:themeColor="text1" w:themeTint="80"/>
-              </w:rPr>
-              <w:t xml:space="preserve"/>
-            </w:r>
-            <w:r>
-              <w:rPr>
-                <w:rFonts w:cstheme="minorHAnsi"/>
-                <w:color w:val="7F7F7F" w:themeColor="text1" w:themeTint="80"/>
-              </w:rPr>
-              <w:t xml:space="preserve"> </w:t>
-            </w:r>
-            <w:r>
-              <w:rPr>
-                <w:rFonts w:cstheme="minorHAnsi"/>
-                <w:color w:val="7F7F7F" w:themeColor="text1" w:themeTint="80"/>
-              </w:rPr>
-              <w:t>–</w:t>
-            </w:r>
-            <w:r>
-              <w:rPr>
-                <w:rFonts w:cstheme="minorHAnsi"/>
-                <w:color w:val="7F7F7F" w:themeColor="text1" w:themeTint="80"/>
-              </w:rPr>
-              <w:t xml:space="preserve"> </w:t>
-            </w:r>
-            <w:r>
-              <w:rPr>
-                <w:rFonts w:cstheme="minorHAnsi"/>
-                <w:color w:val="7F7F7F" w:themeColor="text1" w:themeTint="80"/>
-              </w:rPr>
-              <w:t xml:space="preserve"/>
-            </w:r>
-          </w:p>
-          <w:p>
-            <w:pPr>
-              <w:rPr>
-                <w:rFonts w:cstheme="minorHAnsi"/>
-                <w:sz w:val="24"/>
-                <w:szCs w:val="24"/>
-              </w:rPr>
-            </w:pPr>
-            <w:r>
-              <w:rPr>
-                <w:rFonts w:cstheme="minorHAnsi"/>
-                <w:sz w:val="24"/>
-                <w:szCs w:val="24"/>
-              </w:rPr>
-              <w:t xml:space="preserve"/>
-            </w:r>
-            <w:r>
-              <w:rPr>
-                <w:rFonts w:cstheme="minorHAnsi"/>
-                <w:sz w:val="24"/>
-                <w:szCs w:val="24"/>
-              </w:rPr>
-              <w:t xml:space="preserve">, </w:t>
-            </w:r>
-            <w:r>
-              <w:rPr>
-                <w:rFonts w:cstheme="minorHAnsi"/>
-                <w:sz w:val="24"/>
-                <w:szCs w:val="24"/>
-              </w:rPr>
-              <w:t xml:space="preserve"/>
-            </w:r>
-            <w:r>
-              <w:rPr>
-                <w:rFonts w:cstheme="minorHAnsi"/>
-                <w:sz w:val="24"/>
-                <w:szCs w:val="24"/>
-              </w:rPr>
-              <w:t xml:space="preserve">, </w:t>
-            </w:r>
-            <w:r>
-              <w:rPr>
-                <w:rFonts w:cstheme="minorHAnsi"/>
-                <w:sz w:val="24"/>
-                <w:szCs w:val="24"/>
-              </w:rPr>
-              <w:t xml:space="preserve"/>
-            </w:r>
-          </w:p>
-        </w:tc>
-      </w:tr>
-      <w:tr>
-        <w:trPr>
-          <w:trHeight w:val="1460"/>
-        </w:trPr>
-        <w:tc>
-          <w:tcPr>
-            <w:tcW w:w="2696" w:type="dxa"/>
-          </w:tcPr>
-          <w:p>
-            <w:pPr>
-              <w:pStyle w:val="Heading1"/>
-              <w:outlineLvl w:val="0"/>
-              <w:rPr>
-                <w:rFonts w:asciiTheme="minorHAnsi" w:hAnsiTheme="minorHAnsi" w:cstheme="minorHAnsi"/>
-                <w:sz w:val="26"/>
-                <w:szCs w:val="26"/>
-                <w:lang w:val="ru-RU"/>
-              </w:rPr>
-            </w:pPr>
-            <w:r>
-              <w:rPr>
-                <w:rFonts w:asciiTheme="minorHAnsi" w:hAnsiTheme="minorHAnsi" w:cstheme="minorHAnsi"/>
-                <w:sz w:val="26"/>
-                <w:szCs w:val="26"/>
-                <w:lang w:val="ru-RU"/>
-              </w:rPr>
-              <w:t>Опыт работы</w:t>
-            </w:r>
-          </w:p>
-        </w:tc>
-        <w:tc>
-          <w:tcPr>
-            <w:tcW w:w="8058" w:type="dxa"/>
-          </w:tcPr>
-          <w:p>
-            <w:pPr>
-              <w:pStyle w:val="Heading2"/>
-              <w:spacing w:line="240" w:lineRule="auto"/>
-              <w:outlineLvl w:val="1"/>
-              <w:rPr>
-                <w:rFonts w:asciiTheme="minorHAnsi" w:hAnsiTheme="minorHAnsi" w:cstheme="minorHAnsi"/>
-                <w:sz w:val="26"/>
-                <w:szCs w:val="26"/>
-                <w:lang w:val="ru-RU"/>
-              </w:rPr>
-            </w:pPr>
-            <w:r>
-              <w:rPr>
-                <w:rFonts w:asciiTheme="minorHAnsi" w:hAnsiTheme="minorHAnsi" w:cstheme="minorHAnsi"/>
-                <w:sz w:val="26"/>
-                <w:szCs w:val="26"/>
-                <w:lang w:val="ru-RU"/>
-              </w:rPr>
-              <w:t xml:space="preserve"/>
-            </w:r>
-            <w:r>
-              <w:rPr>
-                <w:rFonts w:asciiTheme="minorHAnsi" w:hAnsiTheme="minorHAnsi" w:cstheme="minorHAnsi"/>
-                <w:sz w:val="26"/>
-                <w:szCs w:val="26"/>
-                <w:lang w:val="ru-RU"/>
-              </w:rPr>
-              <w:t xml:space="preserve">– </w:t>
-            </w:r>
-            <w:r>
-              <w:rPr>
-                <w:rFonts w:asciiTheme="minorHAnsi" w:hAnsiTheme="minorHAnsi" w:cstheme="minorHAnsi"/>
-                <w:sz w:val="26"/>
-                <w:szCs w:val="26"/>
-                <w:lang w:val="ru-RU"/>
-              </w:rPr>
-              <w:t xml:space="preserve"/>
-            </w:r>
-            <w:r>
-              <w:rPr>
-                <w:rFonts w:asciiTheme="minorHAnsi" w:hAnsiTheme="minorHAnsi" w:cstheme="minorHAnsi"/>
-                <w:sz w:val="26"/>
-                <w:szCs w:val="26"/>
-                <w:lang w:val="ru-RU"/>
-              </w:rPr>
-              <w:t xml:space="preserve">, </w:t>
-            </w:r>
-            <w:r>
-              <w:rPr>
-                <w:rFonts w:asciiTheme="minorHAnsi" w:hAnsiTheme="minorHAnsi" w:cstheme="minorHAnsi"/>
-                <w:sz w:val="26"/>
-                <w:szCs w:val="26"/>
-                <w:lang w:val="ru-RU"/>
-              </w:rPr>
-              <w:t xml:space="preserve"/>
-            </w:r>
-          </w:p>
-          <w:p>
-            <w:pPr>
-              <w:rPr>
-                <w:rFonts w:cstheme="minorHAnsi"/>
-                <w:lang w:val="ru-RU"/>
-              </w:rPr>
-            </w:pPr>
-            <w:r>
-              <w:rPr>
-                <w:rFonts w:cstheme="minorHAnsi"/>
-                <w:color w:val="7F7F7F" w:themeColor="text1" w:themeTint="80"/>
-                <w:lang w:val="ru-RU"/>
-              </w:rPr>
-              <w:t xml:space="preserve"> </w:t>
-            </w:r>
-            <w:r>
-              <w:rPr>
-                <w:rFonts w:cstheme="minorHAnsi"/>
-                <w:color w:val="7F7F7F" w:themeColor="text1" w:themeTint="80"/>
-                <w:lang w:val="ru-RU"/>
-              </w:rPr>
-              <w:t xml:space="preserve"> </w:t>
-            </w:r>
-            <w:r>
-              <w:rPr>
-                <w:rFonts w:cstheme="minorHAnsi"/>
-                <w:color w:val="7F7F7F" w:themeColor="text1" w:themeTint="80"/>
-                <w:lang w:val="ru-RU"/>
-              </w:rPr>
-              <w:t>–</w:t>
-            </w:r>
-            <w:r>
-              <w:rPr>
-                <w:rFonts w:cstheme="minorHAnsi"/>
-                <w:color w:val="7F7F7F" w:themeColor="text1" w:themeTint="80"/>
-                <w:lang w:val="ru-RU"/>
-              </w:rPr>
-              <w:t xml:space="preserve"> </w:t>
-            </w:r>
-            <w:r>
-              <w:rPr>
-                <w:rFonts w:cstheme="minorHAnsi"/>
-                <w:color w:val="7F7F7F" w:themeColor="text1" w:themeTint="80"/>
-                <w:lang w:val="ru-RU"/>
-              </w:rPr>
-              <w:t xml:space="preserve"/>
-            </w:r>
-          </w:p>
-          <w:p>
-            <w:pPr>
-              <w:spacing w:after="120" w:line="240" w:lineRule="auto"/>
-              <w:rPr>
-                <w:rFonts w:cstheme="minorHAnsi"/>
                 <w:lang w:val="ru-RU"/>
               </w:rPr>
             </w:pPr>
@@ -405,74 +163,23 @@
                 <w:szCs w:val="24"/>
                 <w:lang w:val="ru-RU"/>
               </w:rPr>
-              <w:t>Функциональные обязанности:</w:t>
+              <w:t xml:space="preserve">Желаемая должность:</w:t>
+            </w:r>
+            <w:r>
+              <w:rPr>
+                <w:lang w:val="ru-RU"/>
+              </w:rPr>
+              <w:t xml:space="preserve"> czxc</w:t>
             </w:r>
           </w:p>
           <w:p>
             <w:pPr>
-              <w:pStyle w:val="Heading2"/>
-              <w:spacing w:line="240" w:lineRule="auto"/>
-              <w:outlineLvl w:val="1"/>
-              <w:rPr>
-                <w:rFonts w:asciiTheme="minorHAnsi" w:hAnsiTheme="minorHAnsi" w:cstheme="minorHAnsi"/>
-                <w:b w:val="0"/>
-                <w:bCs w:val="0"/>
-                <w:sz w:val="26"/>
-                <w:szCs w:val="26"/>
-              </w:rPr>
-            </w:pPr>
-            <w:r>
-              <w:rPr>
-                <w:rFonts w:asciiTheme="minorHAnsi" w:hAnsiTheme="minorHAnsi" w:cstheme="minorHAnsi"/>
-                <w:b w:val="0"/>
-                <w:bCs w:val="0"/>
-                <w:sz w:val="26"/>
-                <w:szCs w:val="26"/>
-                <w:lang w:val="ru-RU"/>
-              </w:rPr>
-              <w:t xml:space="preserve"/>
-            </w:r>
-          </w:p>
-        </w:tc>
-      </w:tr>
-      <w:tr>
-        <w:tc>
-          <w:tcPr>
-            <w:tcW w:w="2696" w:type="dxa"/>
-          </w:tcPr>
-          <w:p>
-            <w:pPr>
-              <w:pStyle w:val="Heading1"/>
-              <w:outlineLvl w:val="0"/>
-              <w:rPr>
-                <w:rFonts w:asciiTheme="minorHAnsi" w:hAnsiTheme="minorHAnsi" w:cstheme="minorHAnsi"/>
-                <w:sz w:val="26"/>
-                <w:szCs w:val="26"/>
-                <w:lang w:val="ru-RU"/>
-              </w:rPr>
-            </w:pPr>
-            <w:r>
-              <w:rPr>
-                <w:rFonts w:asciiTheme="minorHAnsi" w:hAnsiTheme="minorHAnsi" w:cstheme="minorHAnsi"/>
-                <w:sz w:val="26"/>
-                <w:szCs w:val="26"/>
-                <w:lang w:val="ru-RU"/>
-              </w:rPr>
-              <w:t>Профессиональные навыки</w:t>
-            </w:r>
-          </w:p>
-        </w:tc>
-        <w:tc>
-          <w:tcPr>
-            <w:tcW w:w="8058" w:type="dxa"/>
-          </w:tcPr>
-          <w:p>
-            <w:pPr>
-              <w:pStyle w:val="ListBullet"/>
+              <w:ind w:left="567" w:right="113"/>
               <w:rPr>
                 <w:rFonts w:cstheme="minorHAnsi"/>
                 <w:sz w:val="24"/>
                 <w:szCs w:val="24"/>
+                <w:lang w:val="ru-RU"/>
               </w:rPr>
             </w:pPr>
             <w:r>
@@ -482,32 +189,26 @@
                 <w:szCs w:val="24"/>
                 <w:lang w:val="ru-RU"/>
               </w:rPr>
-              <w:t>Навыки</w:t>
+              <w:t xml:space="preserve">Дата рождения:</w:t>
             </w:r>
             <w:r>
               <w:rPr>
                 <w:rFonts w:cstheme="minorHAnsi"/>
                 <w:sz w:val="24"/>
                 <w:szCs w:val="24"/>
+                <w:lang w:val="ru-RU"/>
               </w:rPr>
-              <w:t xml:space="preserve"> : </w:t>
+              <w:t xml:space="preserve"> zxc  </w:t>
             </w:r>
-            <w:r>
+          </w:p>
+          <w:p>
+            <w:pPr>
+              <w:ind w:left="567" w:right="113"/>
               <w:rPr>
                 <w:rFonts w:cstheme="minorHAnsi"/>
                 <w:sz w:val="24"/>
                 <w:szCs w:val="24"/>
-              </w:rPr>
-              <w:t xml:space="preserve"/>
-            </w:r>
-          </w:p>
-          <w:p>
-            <w:pPr>
-              <w:pStyle w:val="ListBullet"/>
-              <w:rPr>
-                <w:rFonts w:cstheme="minorHAnsi"/>
-                <w:sz w:val="24"/>
-                <w:szCs w:val="24"/>
+                <w:lang w:val="ru-RU"/>
               </w:rPr>
             </w:pPr>
             <w:r>
@@ -517,24 +218,26 @@
                 <w:szCs w:val="24"/>
                 <w:lang w:val="ru-RU"/>
               </w:rPr>
-              <w:t xml:space="preserve">Опыт</w:t>
+              <w:t xml:space="preserve">Город:</w:t>
             </w:r>
             <w:r>
               <w:rPr>
                 <w:rFonts w:cstheme="minorHAnsi"/>
                 <w:sz w:val="24"/>
                 <w:szCs w:val="24"/>
+                <w:lang w:val="ru-RU"/>
               </w:rPr>
-              <w:t xml:space="preserve"> : </w:t>
+              <w:t xml:space="preserve"> zxczx</w:t>
             </w:r>
           </w:p>
           <w:p>
             <w:pPr>
-              <w:pStyle w:val="ListBullet"/>
+              <w:ind w:left="567" w:right="113"/>
               <w:rPr>
                 <w:rFonts w:cstheme="minorHAnsi"/>
                 <w:sz w:val="24"/>
                 <w:szCs w:val="24"/>
+                <w:lang w:val="ru-RU"/>
               </w:rPr>
             </w:pPr>
             <w:r>
@@ -544,65 +247,26 @@
                 <w:szCs w:val="24"/>
                 <w:lang w:val="ru-RU"/>
               </w:rPr>
-              <w:t>Знание языков</w:t>
+              <w:t xml:space="preserve">Телефон:</w:t>
             </w:r>
             <w:r>
               <w:rPr>
                 <w:rFonts w:cstheme="minorHAnsi"/>
                 <w:sz w:val="24"/>
                 <w:szCs w:val="24"/>
+                <w:lang w:val="ru-RU"/>
               </w:rPr>
-              <w:t xml:space="preserve"> : </w:t>
+              <w:t xml:space="preserve"> zxc</w:t>
             </w:r>
-            <w:r>
+          </w:p>
+          <w:p>
+            <w:pPr>
+              <w:ind w:left="567" w:right="113"/>
               <w:rPr>
                 <w:rFonts w:cstheme="minorHAnsi"/>
                 <w:sz w:val="24"/>
                 <w:szCs w:val="24"/>
-              </w:rPr>
-              <w:t xml:space="preserve"/>
-            </w:r>
-          </w:p>
-        </w:tc>
-      </w:tr>
-      <w:tr>
-        <w:tc>
-          <w:tcPr>
-            <w:tcW w:w="2696" w:type="dxa"/>
-          </w:tcPr>
-          <w:p>
-            <w:pPr>
-              <w:pStyle w:val="Heading1"/>
-              <w:outlineLvl w:val="0"/>
-              <w:rPr>
-                <w:rFonts w:asciiTheme="minorHAnsi" w:hAnsiTheme="minorHAnsi" w:cstheme="minorHAnsi"/>
-                <w:sz w:val="26"/>
-                <w:szCs w:val="26"/>
                 <w:lang w:val="ru-RU"/>
-              </w:rPr>
-            </w:pPr>
-            <w:r>
-              <w:rPr>
-                <w:rFonts w:asciiTheme="minorHAnsi" w:hAnsiTheme="minorHAnsi" w:cstheme="minorHAnsi"/>
-                <w:sz w:val="26"/>
-                <w:szCs w:val="26"/>
-                <w:lang w:val="ru-RU"/>
-              </w:rPr>
-              <w:t>Личные качества</w:t>
-            </w:r>
-          </w:p>
-        </w:tc>
-        <w:tc>
-          <w:tcPr>
-            <w:tcW w:w="8058" w:type="dxa"/>
-          </w:tcPr>
-          <w:p>
-            <w:pPr>
-              <w:pStyle w:val="ListBullet"/>
-              <w:rPr>
-                <w:rFonts w:cstheme="minorHAnsi"/>
-                <w:sz w:val="24"/>
-                <w:szCs w:val="24"/>
               </w:rPr>
             </w:pPr>
             <w:r>
@@ -611,58 +275,8 @@
                 <w:sz w:val="24"/>
                 <w:szCs w:val="24"/>
               </w:rPr>
-              <w:t xml:space="preserve"/>
+              <w:t>EMAIL</w:t>
             </w:r>
-          </w:p>
-        </w:tc>
-      </w:tr>
-      <w:tr>
-        <w:tc>
-          <w:tcPr>
-            <w:tcW w:w="2696" w:type="dxa"/>
-          </w:tcPr>
-          <w:p>
-            <w:pPr>
-              <w:pStyle w:val="Heading1"/>
-              <w:outlineLvl w:val="0"/>
-              <w:rPr>
-                <w:rFonts w:asciiTheme="minorHAnsi" w:hAnsiTheme="minorHAnsi" w:cstheme="minorHAnsi"/>
-                <w:sz w:val="26"/>
-                <w:szCs w:val="26"/>
-                <w:lang w:val="ru-RU"/>
-              </w:rPr>
-            </w:pPr>
-            <w:r>
-              <w:rPr>
-                <w:rFonts w:asciiTheme="minorHAnsi" w:hAnsiTheme="minorHAnsi" w:cstheme="minorHAnsi"/>
-                <w:sz w:val="26"/>
-                <w:szCs w:val="26"/>
-                <w:lang w:val="ru-RU"/>
-              </w:rPr>
-              <w:t>Дополнительная информация</w:t>
-            </w:r>
-          </w:p>
-          <w:p>
-            <w:pPr>
-              <w:rPr>
-                <w:lang w:val="ru-RU"/>
-              </w:rPr>
-            </w:pPr>
-          </w:p>
-        </w:tc>
-        <w:tc>
-          <w:tcPr>
-            <w:tcW w:w="8058" w:type="dxa"/>
-          </w:tcPr>
-          <w:p>
-            <w:pPr>
-              <w:pStyle w:val="ListBullet"/>
-              <w:rPr>
-                <w:rFonts w:cstheme="minorHAnsi"/>
-                <w:sz w:val="24"/>
-                <w:szCs w:val="24"/>
-              </w:rPr>
-            </w:pPr>
             <w:r>
               <w:rPr>
                 <w:rFonts w:cstheme="minorHAnsi"/>
@@ -670,34 +284,8 @@
                 <w:szCs w:val="24"/>
                 <w:lang w:val="ru-RU"/>
               </w:rPr>
-              <w:t>Семейное положение</w:t>
+              <w:t xml:space="preserve">:</w:t>
             </w:r>
-            <w:r>
-              <w:rPr>
-                <w:rFonts w:cstheme="minorHAnsi"/>
-                <w:sz w:val="24"/>
-                <w:szCs w:val="24"/>
-              </w:rPr>
-              <w:t xml:space="preserve"> : </w:t>
-            </w:r>
-            <w:r>
-              <w:rPr>
-                <w:rFonts w:cstheme="minorHAnsi"/>
-                <w:sz w:val="24"/>
-                <w:szCs w:val="24"/>
-              </w:rPr>
-              <w:t xml:space="preserve">Не в браке</w:t>
-            </w:r>
-          </w:p>
-          <w:p>
-            <w:pPr>
-              <w:pStyle w:val="ListBullet"/>
-              <w:rPr>
-                <w:rFonts w:cstheme="minorHAnsi"/>
-                <w:sz w:val="24"/>
-                <w:szCs w:val="24"/>
-              </w:rPr>
-            </w:pPr>
             <w:r>
               <w:rPr>
                 <w:rFonts w:cstheme="minorHAnsi"/>
@@ -705,113 +293,798 @@
                 <w:szCs w:val="24"/>
                 <w:lang w:val="ru-RU"/>
               </w:rPr>
-              <w:t xml:space="preserve">Увлечения и хобби</w:t>
-            </w:r>
-            <w:r>
-              <w:rPr>
-                <w:rFonts w:cstheme="minorHAnsi"/>
-                <w:sz w:val="24"/>
-                <w:szCs w:val="24"/>
-              </w:rPr>
-              <w:t xml:space="preserve"> : </w:t>
+              <w:t xml:space="preserve"> zxc</w:t>
             </w:r>
           </w:p>
           <w:p>
             <w:pPr>
-              <w:pStyle w:val="ListBullet"/>
+              <w:tabs>
+                <w:tab w:val="left" w:pos="7230"/>
+              </w:tabs>
+              <w:ind w:left="2268"/>
               <w:rPr>
                 <w:rFonts w:cstheme="minorHAnsi"/>
-                <w:sz w:val="24"/>
-                <w:szCs w:val="24"/>
-              </w:rPr>
-            </w:pPr>
-            <w:r>
-              <w:rPr>
-                <w:rFonts w:cstheme="minorHAnsi"/>
+                <w:b/>
+                <w:caps/>
+                <w:color w:val="4F6228" w:themeColor="accent3" w:themeShade="80"/>
+                <w:spacing w:val="40"/>
                 <w:sz w:val="24"/>
                 <w:szCs w:val="24"/>
                 <w:lang w:val="ru-RU"/>
               </w:rPr>
-              <w:t xml:space="preserve">Рекомендации </w:t>
-            </w:r>
-            <w:r>
+            </w:pPr>
+          </w:p>
+          <w:p>
+            <w:pPr>
+              <w:ind w:left="113" w:right="113"/>
+              <w:jc w:val="right"/>
               <w:rPr>
                 <w:rFonts w:cstheme="minorHAnsi"/>
+                <w:spacing w:val="20"/>
                 <w:sz w:val="24"/>
                 <w:szCs w:val="24"/>
+                <w:lang w:val="ru-RU"/>
               </w:rPr>
-              <w:t xml:space="preserve">: </w:t>
-            </w:r>
+            </w:pPr>
           </w:p>
         </w:tc>
       </w:tr>
     </w:tbl>
     <w:p>
       <w:pPr>
+        <w:pBdr>
+          <w:bottom w:val="single" w:sz="6" w:space="1" w:color="auto"/>
+        </w:pBdr>
+        <w:tabs>
+          <w:tab w:val="left" w:pos="7230"/>
+        </w:tabs>
         <w:spacing w:after="0"/>
-        <w:ind w:left="510"/>
-      </w:pPr>
-      <w:r>
-        <w:rPr>
-          <w:color w:val="365F91" w:themeColor="accent1" w:themeShade="BF"/>
-          <w:sz w:val="24"/>
-          <w:szCs w:val="24"/>
-        </w:rPr>
-        <w:t xml:space="preserve"/>
-      </w:r>
-      <w:r>
-        <w:rPr>
-          <w:color w:val="365F91" w:themeColor="accent1" w:themeShade="BF"/>
-          <w:sz w:val="24"/>
-          <w:szCs w:val="24"/>
-          <w:lang w:val="ru-RU"/>
-        </w:rPr>
-        <w:t xml:space="preserve">  |  </w:t>
-      </w:r>
-      <w:r>
-        <w:rPr>
-          <w:color w:val="365F91" w:themeColor="accent1" w:themeShade="BF"/>
-          <w:sz w:val="24"/>
-          <w:szCs w:val="24"/>
-        </w:rPr>
-        <w:t xml:space="preserve"/>
-      </w:r>
-      <w:r>
-        <w:rPr>
-          <w:color w:val="365F91" w:themeColor="accent1" w:themeShade="BF"/>
-          <w:sz w:val="24"/>
-          <w:szCs w:val="24"/>
-          <w:lang w:val="ru-RU"/>
-        </w:rPr>
-        <w:t xml:space="preserve">  |  </w:t>
-      </w:r>
-      <w:r>
-        <w:rPr>
-          <w:color w:val="365F91" w:themeColor="accent1" w:themeShade="BF"/>
-          <w:sz w:val="24"/>
-          <w:szCs w:val="24"/>
-        </w:rPr>
-        <w:t xml:space="preserve"/>
-      </w:r>
-      <w:r>
-        <w:rPr>
-          <w:color w:val="365F91" w:themeColor="accent1" w:themeShade="BF"/>
-          <w:sz w:val="24"/>
-          <w:szCs w:val="24"/>
-          <w:lang w:val="ru-RU"/>
-        </w:rPr>
-        <w:t xml:space="preserve"> |  </w:t>
-      </w:r>
-      <w:r>
-        <w:rPr>
-          <w:color w:val="365F91" w:themeColor="accent1" w:themeShade="BF"/>
-          <w:sz w:val="24"/>
-          <w:szCs w:val="24"/>
-        </w:rPr>
-        <w:t xml:space="preserve"/>
-      </w:r>
+        <w:jc w:val="center"/>
+        <w:rPr>
+          <w:rFonts w:cstheme="minorHAnsi"/>
+          <w:caps/>
+          <w:spacing w:val="20"/>
+          <w:sz w:val="18"/>
+          <w:lang w:val="ru-RU"/>
+        </w:rPr>
+      </w:pPr>
+    </w:p>
+    <w:p>
+      <w:pPr>
+        <w:tabs>
+          <w:tab w:val="left" w:pos="7230"/>
+        </w:tabs>
+        <w:spacing w:before="120" w:after="120" w:line="360" w:lineRule="auto"/>
+        <w:jc w:val="center"/>
+        <w:rPr>
+          <w:rFonts w:cstheme="minorHAnsi"/>
+          <w:b/>
+          <w:caps/>
+          <w:color w:val="4F6228" w:themeColor="accent3" w:themeShade="80"/>
+          <w:spacing w:val="40"/>
+          <w:sz w:val="24"/>
+          <w:szCs w:val="24"/>
+          <w:lang w:val="en-US"/>
+        </w:rPr>
+      </w:pPr>
+      <w:r>
+        <w:rPr>
+          <w:rFonts w:cstheme="minorHAnsi"/>
+          <w:b/>
+          <w:caps/>
+          <w:color w:val="4F6228" w:themeColor="accent3" w:themeShade="80"/>
+          <w:spacing w:val="40"/>
+          <w:sz w:val="24"/>
+          <w:szCs w:val="24"/>
+          <w:lang w:val="ru-RU"/>
+        </w:rPr>
+        <w:t>ОБРАЗОВАНИЕ</w:t>
+      </w:r>
+    </w:p>
+    <w:p>
+      <w:pPr>
+        <w:shd w:val="clear" w:color="auto" w:fill="F2F2F2" w:themeFill="background1" w:themeFillShade="F2"/>
+        <w:tabs>
+          <w:tab w:val="left" w:pos="7230"/>
+        </w:tabs>
+        <w:spacing w:after="0"/>
+        <w:rPr>
+          <w:rFonts w:cstheme="minorHAnsi"/>
+          <w:sz w:val="24"/>
+          <w:szCs w:val="24"/>
+          <w:lang w:val="en-US"/>
+        </w:rPr>
+      </w:pPr>
+      <w:r>
+        <w:rPr>
+          <w:rFonts w:cstheme="minorHAnsi"/>
+          <w:b/>
+          <w:sz w:val="24"/>
+          <w:szCs w:val="24"/>
+          <w:lang w:val="en-US"/>
+        </w:rPr>
+        <w:t xml:space="preserve">sdasd</w:t>
+      </w:r>
+      <w:r>
+        <w:rPr>
+          <w:rFonts w:cstheme="minorHAnsi"/>
+          <w:sz w:val="24"/>
+          <w:szCs w:val="24"/>
+          <w:lang w:val="en-US"/>
+        </w:rPr>
+        <w:t xml:space="preserve">                                                                                                  </w:t>
+      </w:r>
+      <w:r>
+        <w:rPr>
+          <w:rFonts w:cstheme="minorHAnsi"/>
+          <w:sz w:val="24"/>
+          <w:szCs w:val="24"/>
+          <w:lang w:val="en-US"/>
+        </w:rPr>
+        <w:t xml:space="preserve">asdas – dasda</w:t>
+      </w:r>
+    </w:p>
+    <w:p>
+      <w:pPr>
+        <w:pStyle w:val="Heading3"/>
+        <w:rPr>
+          <w:color w:val="4F6228" w:themeColor="accent3" w:themeShade="80"/>
+          <w:lang w:val="en-US"/>
+        </w:rPr>
+      </w:pPr>
+      <w:r>
+        <w:rPr>
+          <w:color w:val="4F6228" w:themeColor="accent3" w:themeShade="80"/>
+          <w:lang w:val="en-US"/>
+        </w:rPr>
+        <w:t xml:space="preserve">sdasd, asdas, zxczx</w:t>
+      </w:r>
+      <w:r>
+        <w:rPr>
+          <w:color w:val="4F6228" w:themeColor="accent3" w:themeShade="80"/>
+          <w:lang w:val="en-US"/>
+        </w:rPr>
+        <w:tab/>
+      </w:r>
+      <w:r>
+        <w:rPr>
+          <w:color w:val="4F6228" w:themeColor="accent3" w:themeShade="80"/>
+          <w:lang w:val="en-US"/>
+        </w:rPr>
+        <w:tab/>
+      </w:r>
+    </w:p>
+    <w:p>
+      <w:pPr>
+        <w:pBdr>
+          <w:bottom w:val="single" w:sz="6" w:space="0" w:color="auto"/>
+        </w:pBdr>
+        <w:tabs>
+          <w:tab w:val="left" w:pos="7230"/>
+        </w:tabs>
+        <w:spacing w:after="0"/>
+        <w:rPr>
+          <w:rFonts w:cstheme="minorHAnsi"/>
+          <w:caps/>
+          <w:spacing w:val="20"/>
+          <w:sz w:val="24"/>
+          <w:szCs w:val="24"/>
+          <w:lang w:val="en-US"/>
+        </w:rPr>
+      </w:pPr>
+    </w:p>
+    <w:p>
+      <w:pPr>
+        <w:tabs>
+          <w:tab w:val="left" w:pos="7230"/>
+        </w:tabs>
+        <w:spacing w:before="120" w:after="120" w:line="360" w:lineRule="auto"/>
+        <w:jc w:val="center"/>
+        <w:rPr>
+          <w:rFonts w:cstheme="minorHAnsi"/>
+          <w:b/>
+          <w:caps/>
+          <w:color w:val="4F6228" w:themeColor="accent3" w:themeShade="80"/>
+          <w:spacing w:val="40"/>
+          <w:sz w:val="24"/>
+          <w:szCs w:val="24"/>
+          <w:lang w:val="en-US"/>
+        </w:rPr>
+      </w:pPr>
+      <w:r>
+        <w:rPr>
+          <w:rFonts w:cstheme="minorHAnsi"/>
+          <w:b/>
+          <w:caps/>
+          <w:color w:val="4F6228" w:themeColor="accent3" w:themeShade="80"/>
+          <w:spacing w:val="40"/>
+          <w:sz w:val="24"/>
+          <w:szCs w:val="24"/>
+          <w:lang w:val="ru-RU"/>
+        </w:rPr>
+        <w:t>Опыт</w:t>
+      </w:r>
+      <w:r>
+        <w:rPr>
+          <w:rFonts w:cstheme="minorHAnsi"/>
+          <w:b/>
+          <w:caps/>
+          <w:color w:val="4F6228" w:themeColor="accent3" w:themeShade="80"/>
+          <w:spacing w:val="40"/>
+          <w:sz w:val="24"/>
+          <w:szCs w:val="24"/>
+          <w:lang w:val="en-US"/>
+        </w:rPr>
+        <w:t xml:space="preserve"> </w:t>
+      </w:r>
+      <w:r>
+        <w:rPr>
+          <w:rFonts w:cstheme="minorHAnsi"/>
+          <w:b/>
+          <w:caps/>
+          <w:color w:val="4F6228" w:themeColor="accent3" w:themeShade="80"/>
+          <w:spacing w:val="40"/>
+          <w:sz w:val="24"/>
+          <w:szCs w:val="24"/>
+          <w:lang w:val="ru-RU"/>
+        </w:rPr>
+        <w:t>РАБОТЫ</w:t>
+      </w:r>
+    </w:p>
+    <w:p>
+      <w:pPr>
+        <w:shd w:val="clear" w:color="auto" w:fill="F2F2F2" w:themeFill="background1" w:themeFillShade="F2"/>
+        <w:tabs>
+          <w:tab w:val="left" w:pos="7230"/>
+        </w:tabs>
+        <w:spacing w:after="0"/>
+        <w:rPr>
+          <w:rFonts w:cstheme="minorHAnsi"/>
+          <w:sz w:val="24"/>
+          <w:szCs w:val="24"/>
+          <w:lang w:val="en-US"/>
+        </w:rPr>
+      </w:pPr>
+      <w:r>
+        <w:rPr>
+          <w:rFonts w:cstheme="minorHAnsi"/>
+          <w:b/>
+          <w:sz w:val="24"/>
+          <w:szCs w:val="24"/>
+          <w:lang w:val="en-US"/>
+        </w:rPr>
+        <w:t xml:space="preserve">czx</w:t>
+      </w:r>
+      <w:r>
+        <w:rPr>
+          <w:rFonts w:cstheme="minorHAnsi"/>
+          <w:sz w:val="24"/>
+          <w:szCs w:val="24"/>
+          <w:lang w:val="en-US"/>
+        </w:rPr>
+        <w:tab/>
+      </w:r>
+      <w:r>
+        <w:rPr>
+          <w:rFonts w:cstheme="minorHAnsi"/>
+          <w:sz w:val="24"/>
+          <w:szCs w:val="24"/>
+          <w:lang w:val="en-US"/>
+        </w:rPr>
+        <w:t xml:space="preserve">            zxc  – zxcz</w:t>
+      </w:r>
+    </w:p>
+    <w:p>
+      <w:pPr>
+        <w:pStyle w:val="Heading3"/>
+        <w:rPr>
+          <w:color w:val="4F6228" w:themeColor="accent3" w:themeShade="80"/>
+          <w:lang w:val="ru-RU"/>
+        </w:rPr>
+      </w:pPr>
+      <w:r>
+        <w:rPr>
+          <w:color w:val="4F6228" w:themeColor="accent3" w:themeShade="80"/>
+          <w:lang w:val="ru-RU"/>
+        </w:rPr>
+        <w:t xml:space="preserve">czxcz, zxczx</w:t>
+      </w:r>
+      <w:r>
+        <w:rPr>
+          <w:color w:val="4F6228" w:themeColor="accent3" w:themeShade="80"/>
+          <w:lang w:val="ru-RU"/>
+        </w:rPr>
+        <w:tab/>
+      </w:r>
+      <w:r>
+        <w:rPr>
+          <w:color w:val="4F6228" w:themeColor="accent3" w:themeShade="80"/>
+          <w:lang w:val="ru-RU"/>
+        </w:rPr>
+        <w:tab/>
+      </w:r>
+    </w:p>
+    <w:p>
+      <w:pPr>
+        <w:tabs>
+          <w:tab w:val="left" w:pos="7230"/>
+        </w:tabs>
+        <w:spacing w:after="0" w:line="360" w:lineRule="auto"/>
+        <w:rPr>
+          <w:rFonts w:cstheme="minorHAnsi"/>
+          <w:i/>
+          <w:sz w:val="24"/>
+          <w:szCs w:val="24"/>
+          <w:lang w:val="ru-RU"/>
+        </w:rPr>
+      </w:pPr>
+      <w:r>
+        <w:rPr>
+          <w:rFonts w:cstheme="minorHAnsi"/>
+          <w:i/>
+          <w:sz w:val="24"/>
+          <w:szCs w:val="24"/>
+          <w:lang w:val="ru-RU"/>
+        </w:rPr>
+        <w:t>Функциональные обязанности:</w:t>
+      </w:r>
+    </w:p>
+    <w:p>
+      <w:pPr>
+        <w:pStyle w:val="ListParagraph"/>
+        <w:numPr>
+          <w:ilvl w:val="0"/>
+          <w:numId w:val="2"/>
+        </w:numPr>
+        <w:tabs>
+          <w:tab w:val="left" w:pos="7230"/>
+        </w:tabs>
+        <w:spacing w:after="0"/>
+        <w:rPr>
+          <w:rFonts w:cstheme="minorHAnsi"/>
+          <w:sz w:val="24"/>
+          <w:szCs w:val="24"/>
+          <w:lang w:val="ru-RU"/>
+        </w:rPr>
+      </w:pPr>
+      <w:r>
+        <w:rPr>
+          <w:rFonts w:cstheme="minorHAnsi"/>
+          <w:sz w:val="24"/>
+          <w:szCs w:val="24"/>
+          <w:lang w:val="ru-RU"/>
+        </w:rPr>
+        <w:t xml:space="preserve">xczxcz</w:t>
+      </w:r>
+    </w:p>
+    <w:p>
+      <w:pPr>
+        <w:pBdr>
+          <w:bottom w:val="single" w:sz="6" w:space="1" w:color="auto"/>
+        </w:pBdr>
+        <w:tabs>
+          <w:tab w:val="left" w:pos="7230"/>
+        </w:tabs>
+        <w:spacing w:after="0"/>
+        <w:rPr>
+          <w:rFonts w:cstheme="minorHAnsi"/>
+          <w:caps/>
+          <w:spacing w:val="20"/>
+          <w:sz w:val="24"/>
+          <w:szCs w:val="24"/>
+          <w:lang w:val="ru-RU"/>
+        </w:rPr>
+      </w:pPr>
+    </w:p>
+    <w:p>
+      <w:pPr>
+        <w:tabs>
+          <w:tab w:val="left" w:pos="7230"/>
+        </w:tabs>
+        <w:spacing w:before="120" w:after="120" w:line="360" w:lineRule="auto"/>
+        <w:jc w:val="center"/>
+        <w:rPr>
+          <w:rFonts w:cstheme="minorHAnsi"/>
+          <w:b/>
+          <w:caps/>
+          <w:color w:val="4F6228" w:themeColor="accent3" w:themeShade="80"/>
+          <w:spacing w:val="40"/>
+          <w:sz w:val="24"/>
+          <w:szCs w:val="24"/>
+          <w:lang w:val="ru-RU"/>
+        </w:rPr>
+      </w:pPr>
+      <w:r>
+        <w:rPr>
+          <w:rFonts w:cstheme="minorHAnsi"/>
+          <w:b/>
+          <w:caps/>
+          <w:color w:val="4F6228" w:themeColor="accent3" w:themeShade="80"/>
+          <w:spacing w:val="40"/>
+          <w:sz w:val="24"/>
+          <w:szCs w:val="24"/>
+          <w:lang w:val="ru-RU"/>
+        </w:rPr>
+        <w:t xml:space="preserve">Профессиональные навыки</w:t>
+      </w:r>
+    </w:p>
+    <w:p>
+      <w:pPr>
+        <w:spacing w:before="300" w:after="60"/>
+        <w:jc w:val="center"/>
+        <w:rPr>
+          <w:rFonts w:cstheme="minorHAnsi"/>
+          <w:sz w:val="24"/>
+          <w:szCs w:val="24"/>
+          <w:lang w:val="ru-RU"/>
+        </w:rPr>
+        <w:sectPr>
+          <w:pgSz w:w="11906" w:h="16838"/>
+          <w:pgMar w:top="720" w:right="720" w:bottom="720" w:left="720" w:header="708" w:footer="708" w:gutter="0"/>
+          <w:cols w:space="708"/>
+          <w:docGrid w:linePitch="360"/>
+        </w:sectPr>
+      </w:pPr>
+    </w:p>
+    <w:p>
+      <w:pPr>
+        <w:pStyle w:val="ListParagraph"/>
+        <w:numPr>
+          <w:ilvl w:val="0"/>
+          <w:numId w:val="4"/>
+        </w:numPr>
+        <w:spacing w:after="0"/>
+        <w:ind w:left="714" w:hanging="357"/>
+        <w:contextualSpacing w:val="0"/>
+        <w:rPr>
+          <w:rFonts w:cstheme="minorHAnsi"/>
+          <w:sz w:val="24"/>
+          <w:szCs w:val="24"/>
+          <w:lang w:val="ru-RU"/>
+        </w:rPr>
+      </w:pPr>
+      <w:r>
+        <w:rPr>
+          <w:rFonts w:cstheme="minorHAnsi"/>
+          <w:sz w:val="24"/>
+          <w:szCs w:val="24"/>
+          <w:lang w:val="ru-RU"/>
+        </w:rPr>
+        <w:t xml:space="preserve">Навыки : asdas </w:t>
+      </w:r>
+    </w:p>
+    <w:p>
+      <w:pPr>
+        <w:pStyle w:val="ListParagraph"/>
+        <w:numPr>
+          <w:ilvl w:val="0"/>
+          <w:numId w:val="4"/>
+        </w:numPr>
+        <w:spacing w:after="0"/>
+        <w:ind w:left="714" w:hanging="357"/>
+        <w:contextualSpacing w:val="0"/>
+        <w:rPr>
+          <w:rFonts w:cstheme="minorHAnsi"/>
+          <w:sz w:val="24"/>
+          <w:szCs w:val="24"/>
+        </w:rPr>
+      </w:pPr>
+      <w:r>
+        <w:rPr>
+          <w:rFonts w:cstheme="minorHAnsi"/>
+          <w:sz w:val="24"/>
+          <w:szCs w:val="24"/>
+          <w:lang w:val="ru-RU"/>
+        </w:rPr>
+        <w:t xml:space="preserve">Опыт : dasda </w:t>
+      </w:r>
+    </w:p>
+    <w:p>
+      <w:pPr>
+        <w:pStyle w:val="ListParagraph"/>
+        <w:numPr>
+          <w:ilvl w:val="0"/>
+          <w:numId w:val="4"/>
+        </w:numPr>
+        <w:spacing w:after="0"/>
+        <w:ind w:left="714" w:hanging="357"/>
+        <w:contextualSpacing w:val="0"/>
+        <w:rPr>
+          <w:rFonts w:cstheme="minorHAnsi"/>
+          <w:sz w:val="24"/>
+          <w:szCs w:val="24"/>
+        </w:rPr>
+      </w:pPr>
+      <w:r>
+        <w:rPr>
+          <w:rFonts w:cstheme="minorHAnsi"/>
+          <w:sz w:val="24"/>
+          <w:szCs w:val="24"/>
+          <w:lang w:val="ru-RU"/>
+        </w:rPr>
+        <w:t xml:space="preserve">Знание языков : dasd </w:t>
+      </w:r>
+    </w:p>
+    <w:p>
+      <w:pPr>
+        <w:tabs>
+          <w:tab w:val="left" w:pos="7230"/>
+        </w:tabs>
+        <w:spacing w:after="0"/>
+        <w:jc w:val="center"/>
+        <w:rPr>
+          <w:rFonts w:cstheme="minorHAnsi"/>
+          <w:caps/>
+          <w:spacing w:val="20"/>
+          <w:sz w:val="24"/>
+          <w:szCs w:val="24"/>
+        </w:rPr>
+      </w:pPr>
+    </w:p>
+    <w:p>
+      <w:pPr>
+        <w:tabs>
+          <w:tab w:val="left" w:pos="7230"/>
+        </w:tabs>
+        <w:spacing w:before="120" w:after="120" w:line="360" w:lineRule="auto"/>
+        <w:jc w:val="center"/>
+        <w:rPr>
+          <w:rFonts w:cstheme="minorHAnsi"/>
+          <w:b/>
+          <w:caps/>
+          <w:color w:val="4F6228" w:themeColor="accent3" w:themeShade="80"/>
+          <w:spacing w:val="40"/>
+          <w:sz w:val="24"/>
+          <w:szCs w:val="24"/>
+          <w:lang w:val="ru-RU"/>
+        </w:rPr>
+      </w:pPr>
+      <w:r>
+        <w:rPr>
+          <w:rFonts w:cstheme="minorHAnsi"/>
+          <w:b/>
+          <w:caps/>
+          <w:color w:val="4F6228" w:themeColor="accent3" w:themeShade="80"/>
+          <w:spacing w:val="40"/>
+          <w:sz w:val="24"/>
+          <w:szCs w:val="24"/>
+          <w:lang w:val="ru-RU"/>
+        </w:rPr>
+        <w:t>Личные качества</w:t>
+      </w:r>
+    </w:p>
+    <w:p>
+      <w:pPr>
+        <w:spacing w:after="0" w:line="360" w:lineRule="auto"/>
+        <w:rPr>
+          <w:rFonts w:cstheme="minorHAnsi"/>
+          <w:sz w:val="24"/>
+          <w:szCs w:val="24"/>
+          <w:lang w:val="ru-RU"/>
+        </w:rPr>
+        <w:sectPr>
+          <w:type w:val="continuous"/>
+          <w:pgSz w:w="11906" w:h="16838"/>
+          <w:pgMar w:top="720" w:right="720" w:bottom="720" w:left="720" w:header="708" w:footer="708" w:gutter="0"/>
+          <w:cols w:space="708"/>
+          <w:docGrid w:linePitch="360"/>
+        </w:sectPr>
+      </w:pPr>
+    </w:p>
+    <w:p>
+      <w:pPr>
+        <w:pBdr>
+          <w:bottom w:val="single" w:sz="6" w:space="1" w:color="auto"/>
+        </w:pBdr>
+        <w:tabs>
+          <w:tab w:val="left" w:pos="7230"/>
+        </w:tabs>
+        <w:spacing w:after="0" w:line="23" w:lineRule="atLeast"/>
+        <w:jc w:val="both"/>
+        <w:rPr>
+          <w:rFonts w:cstheme="minorHAnsi"/>
+          <w:caps/>
+          <w:spacing w:val="20"/>
+          <w:sz w:val="24"/>
+          <w:szCs w:val="24"/>
+          <w:lang w:val="ru-RU"/>
+        </w:rPr>
+        <w:sectPr>
+          <w:type w:val="continuous"/>
+          <w:pgSz w:w="11906" w:h="16838"/>
+          <w:pgMar w:top="720" w:right="720" w:bottom="720" w:left="720" w:header="708" w:footer="708" w:gutter="0"/>
+          <w:cols w:num="2" w:space="708"/>
+          <w:docGrid w:linePitch="360"/>
+        </w:sectPr>
+      </w:pPr>
+      <w:r>
+        <w:rPr>
+          <w:rFonts w:cstheme="minorHAnsi"/>
+          <w:caps/>
+          <w:spacing w:val="20"/>
+          <w:sz w:val="24"/>
+          <w:szCs w:val="24"/>
+          <w:lang w:val="ru-RU"/>
+        </w:rPr>
+        <w:t xml:space="preserve">dasda</w:t>
+      </w:r>
+    </w:p>
+    <w:p>
+      <w:pPr>
+        <w:pBdr>
+          <w:bottom w:val="single" w:sz="6" w:space="1" w:color="auto"/>
+        </w:pBdr>
+        <w:tabs>
+          <w:tab w:val="left" w:pos="7230"/>
+        </w:tabs>
+        <w:spacing w:after="0"/>
+        <w:rPr>
+          <w:rFonts w:cstheme="minorHAnsi"/>
+          <w:caps/>
+          <w:spacing w:val="20"/>
+          <w:sz w:val="24"/>
+          <w:szCs w:val="24"/>
+          <w:lang w:val="ru-RU"/>
+        </w:rPr>
+      </w:pPr>
+    </w:p>
+    <w:p>
+      <w:pPr>
+        <w:tabs>
+          <w:tab w:val="left" w:pos="7230"/>
+        </w:tabs>
+        <w:spacing w:before="120" w:after="120" w:line="360" w:lineRule="auto"/>
+        <w:jc w:val="center"/>
+        <w:rPr>
+          <w:rFonts w:cstheme="minorHAnsi"/>
+          <w:b/>
+          <w:caps/>
+          <w:color w:val="4F6228" w:themeColor="accent3" w:themeShade="80"/>
+          <w:spacing w:val="40"/>
+          <w:sz w:val="24"/>
+          <w:szCs w:val="24"/>
+          <w:lang w:val="ru-RU"/>
+        </w:rPr>
+      </w:pPr>
+      <w:r>
+        <w:rPr>
+          <w:rFonts w:cstheme="minorHAnsi"/>
+          <w:b/>
+          <w:caps/>
+          <w:color w:val="4F6228" w:themeColor="accent3" w:themeShade="80"/>
+          <w:spacing w:val="40"/>
+          <w:sz w:val="24"/>
+          <w:szCs w:val="24"/>
+          <w:lang w:val="ru-RU"/>
+        </w:rPr>
+        <w:t xml:space="preserve">Дополнительная информация</w:t>
+      </w:r>
+    </w:p>
+    <w:p>
+      <w:pPr>
+        <w:pStyle w:val="ListParagraph"/>
+        <w:numPr>
+          <w:ilvl w:val="0"/>
+          <w:numId w:val="6"/>
+        </w:numPr>
+        <w:spacing w:before="300" w:after="300"/>
+        <w:jc w:val="center"/>
+        <w:rPr>
+          <w:rFonts w:ascii="Arial" w:hAnsi="Arial" w:cs="Arial"/>
+          <w:lang w:val="ru-RU"/>
+        </w:rPr>
+        <w:sectPr>
+          <w:type w:val="continuous"/>
+          <w:pgSz w:w="11906" w:h="16838"/>
+          <w:pgMar w:top="720" w:right="720" w:bottom="720" w:left="720" w:header="708" w:footer="708" w:gutter="0"/>
+          <w:cols w:space="708"/>
+          <w:docGrid w:linePitch="360"/>
+        </w:sectPr>
+      </w:pPr>
+    </w:p>
+    <w:p>
+      <w:pPr>
+        <w:pStyle w:val="ListParagraph"/>
+        <w:numPr>
+          <w:ilvl w:val="0"/>
+          <w:numId w:val="6"/>
+        </w:numPr>
+        <w:spacing w:after="0"/>
+        <w:ind w:left="714" w:hanging="357"/>
+        <w:rPr>
+          <w:rFonts w:cstheme="minorHAnsi"/>
+          <w:sz w:val="24"/>
+          <w:szCs w:val="24"/>
+          <w:lang w:val="ru-RU"/>
+        </w:rPr>
+      </w:pPr>
+      <w:r>
+        <w:rPr>
+          <w:rFonts w:cstheme="minorHAnsi"/>
+          <w:sz w:val="24"/>
+          <w:szCs w:val="24"/>
+          <w:lang w:val="ru-RU"/>
+        </w:rPr>
+        <w:t xml:space="preserve">Семейное положение : Не в браке </w:t>
+      </w:r>
+    </w:p>
+    <w:p>
+      <w:pPr>
+        <w:pStyle w:val="ListParagraph"/>
+        <w:numPr>
+          <w:ilvl w:val="0"/>
+          <w:numId w:val="6"/>
+        </w:numPr>
+        <w:spacing w:after="0"/>
+        <w:ind w:left="714" w:hanging="357"/>
+        <w:rPr>
+          <w:rFonts w:cstheme="minorHAnsi"/>
+          <w:sz w:val="24"/>
+          <w:szCs w:val="24"/>
+          <w:lang w:val="ru-RU"/>
+        </w:rPr>
+      </w:pPr>
+      <w:r>
+        <w:rPr>
+          <w:rFonts w:cstheme="minorHAnsi"/>
+          <w:sz w:val="24"/>
+          <w:szCs w:val="24"/>
+          <w:lang w:val="ru-RU"/>
+        </w:rPr>
+        <w:t xml:space="preserve">Увлечения и хобби : sdas </w:t>
+      </w:r>
+    </w:p>
+    <w:p>
+      <w:pPr>
+        <w:pStyle w:val="ListParagraph"/>
+        <w:numPr>
+          <w:ilvl w:val="0"/>
+          <w:numId w:val="6"/>
+        </w:numPr>
+        <w:spacing w:after="0"/>
+        <w:ind w:left="714" w:hanging="357"/>
+        <w:rPr>
+          <w:rFonts w:cstheme="minorHAnsi"/>
+          <w:sz w:val="24"/>
+          <w:szCs w:val="24"/>
+          <w:lang w:val="ru-RU"/>
+        </w:rPr>
+      </w:pPr>
+      <w:r>
+        <w:rPr>
+          <w:rFonts w:cstheme="minorHAnsi"/>
+          <w:sz w:val="24"/>
+          <w:szCs w:val="24"/>
+          <w:lang w:val="ru-RU"/>
+        </w:rPr>
+        <w:t xml:space="preserve">Рекомендации : dasda</w:t>
+      </w:r>
+    </w:p>
+    <w:p>
+      <w:pPr>
+        <w:rPr>
+          <w:rFonts w:cstheme="minorHAnsi"/>
+          <w:lang w:val="ru-RU"/>
+        </w:rPr>
+        <w:sectPr>
+          <w:type w:val="continuous"/>
+          <w:pgSz w:w="11906" w:h="16838"/>
+          <w:pgMar w:top="720" w:right="720" w:bottom="720" w:left="720" w:header="708" w:footer="708" w:gutter="0"/>
+          <w:cols w:num="2" w:space="708"/>
+          <w:docGrid w:linePitch="360"/>
+        </w:sectPr>
+      </w:pPr>
+    </w:p>
+    <w:p>
+      <w:pPr>
+        <w:rPr>
+          <w:rFonts w:cstheme="minorHAnsi"/>
+          <w:lang w:val="ru-RU"/>
+        </w:rPr>
+      </w:pPr>
     </w:p>
     <w:sectPr>
+      <w:type w:val="continuous"/>
       <w:pgSz w:w="11906" w:h="16838"/>
       <w:pgMar w:top="720" w:right="720" w:bottom="720" w:left="720" w:header="708" w:footer="708" w:gutter="0"/>
       <w:cols w:space="708"/>
@@ -821,82 +1094,128 @@
 </w:document>
 </file>
 
-<file path=word/endnotes.xml><?xml version="1.0" encoding="utf-8"?>
-<w:endnotes xmlns:wpc="http://schemas.microsoft.com/office/word/2010/wordprocessingCanvas" xmlns:cx="http://schemas.microsoft.com/office/drawing/2014/chartex" xmlns:cx1="http://schemas.microsoft.com/office/drawing/2015/9/8/chartex" xmlns:cx2="http://schemas.microsoft.com/office/drawing/2015/10/21/chartex" xmlns:cx3="http://schemas.microsoft.com/office/drawing/2016/5/9/chartex" xmlns:cx4="http://schemas.microsoft.com/office/drawing/2016/5/10/chartex" xmlns:cx5="http://schemas.microsoft.com/office/drawing/2016/5/11/chartex" xmlns:cx6="http://schemas.microsoft.com/office/drawing/2016/5/12/chartex" xmlns:cx7="http://schemas.microsoft.com/office/drawing/2016/5/13/chartex" xmlns:cx8="http://schemas.microsoft.com/office/drawing/2016/5/14/chartex" xmlns:mc="http://schemas.openxmlformats.org/markup-compatibility/2006" xmlns:aink="http://schemas.microsoft.com/office/drawing/2016/ink" xmlns:am3d="http://schemas.microsoft.com/office/drawing/2017/model3d" xmlns:o="urn:schemas-microsoft-com:office:office" xmlns:r="http://schemas.openxmlformats.org/officeDocument/2006/relationships" xmlns:m="http://schemas.openxmlformats.org/officeDocument/2006/math" xmlns:v="urn:schemas-microsoft-com:vml" xmlns:wp14="http://schemas.microsoft.com/office/word/2010/wordprocessingDrawing" xmlns:wp="http://schemas.openxmlformats.org/drawingml/2006/wordprocessingDrawing" xmlns:w10="urn:schemas-microsoft-com:office:word" xmlns:w="http://schemas.openxmlformats.org/wordprocessingml/2006/main" xmlns:w14="http://schemas.microsoft.com/office/word/2010/wordml" xmlns:w15="http://schemas.microsoft.com/office/word/2012/wordml" xmlns:w16cex="http://schemas.microsoft.com/office/word/2018/wordml/cex" xmlns:w16cid="http://schemas.microsoft.com/office/word/2016/wordml/cid" xmlns:w16="http://schemas.microsoft.com/office/word/2018/wordml" xmlns:w16sdtdh="http://schemas.microsoft.com/office/word/2020/wordml/sdtdatahash" xmlns:w16se="http://schemas.microsoft.com/office/word/2015/wordml/symex" xmlns:wpg="http://schemas.microsoft.com/office/word/2010/wordprocessingGroup" xmlns:wpi="http://schemas.microsoft.com/office/word/2010/wordprocessingInk" xmlns:wne="http://schemas.microsoft.com/office/word/2006/wordml" xmlns:wps="http://schemas.microsoft.com/office/word/2010/wordprocessingShape" mc:Ignorable="w14 w15 w16se w16cid w16 w16cex w16sdtdh wp14">
-  <w:endnote w:type="separator" w:id="-1">
-    <w:p>
-      <w:pPr>
-        <w:spacing w:after="0" w:line="240" w:lineRule="auto"/>
-      </w:pPr>
-      <w:r>
-        <w:separator/>
-      </w:r>
-    </w:p>
-  </w:endnote>
-  <w:endnote w:type="continuationSeparator" w:id="0">
-    <w:p>
-      <w:pPr>
-        <w:spacing w:after="0" w:line="240" w:lineRule="auto"/>
-      </w:pPr>
-      <w:r>
-        <w:continuationSeparator/>
-      </w:r>
-    </w:p>
-  </w:endnote>
-</w:endnotes>
-</file>
-
-<file path=word/footnotes.xml><?xml version="1.0" encoding="utf-8"?>
-<w:footnotes xmlns:wpc="http://schemas.microsoft.com/office/word/2010/wordprocessingCanvas" xmlns:cx="http://schemas.microsoft.com/office/drawing/2014/chartex" xmlns:cx1="http://schemas.microsoft.com/office/drawing/2015/9/8/chartex" xmlns:cx2="http://schemas.microsoft.com/office/drawing/2015/10/21/chartex" xmlns:cx3="http://schemas.microsoft.com/office/drawing/2016/5/9/chartex" xmlns:cx4="http://schemas.microsoft.com/office/drawing/2016/5/10/chartex" xmlns:cx5="http://schemas.microsoft.com/office/drawing/2016/5/11/chartex" xmlns:cx6="http://schemas.microsoft.com/office/drawing/2016/5/12/chartex" xmlns:cx7="http://schemas.microsoft.com/office/drawing/2016/5/13/chartex" xmlns:cx8="http://schemas.microsoft.com/office/drawing/2016/5/14/chartex" xmlns:mc="http://schemas.openxmlformats.org/markup-compatibility/2006" xmlns:aink="http://schemas.microsoft.com/office/drawing/2016/ink" xmlns:am3d="http://schemas.microsoft.com/office/drawing/2017/model3d" xmlns:o="urn:schemas-microsoft-com:office:office" xmlns:r="http://schemas.openxmlformats.org/officeDocument/2006/relationships" xmlns:m="http://schemas.openxmlformats.org/officeDocument/2006/math" xmlns:v="urn:schemas-microsoft-com:vml" xmlns:wp14="http://schemas.microsoft.com/office/word/2010/wordprocessingDrawing" xmlns:wp="http://schemas.openxmlformats.org/drawingml/2006/wordprocessingDrawing" xmlns:w10="urn:schemas-microsoft-com:office:word" xmlns:w="http://schemas.openxmlformats.org/wordprocessingml/2006/main" xmlns:w14="http://schemas.microsoft.com/office/word/2010/wordml" xmlns:w15="http://schemas.microsoft.com/office/word/2012/wordml" xmlns:w16cex="http://schemas.microsoft.com/office/word/2018/wordml/cex" xmlns:w16cid="http://schemas.microsoft.com/office/word/2016/wordml/cid" xmlns:w16="http://schemas.microsoft.com/office/word/2018/wordml" xmlns:w16sdtdh="http://schemas.microsoft.com/office/word/2020/wordml/sdtdatahash" xmlns:w16se="http://schemas.microsoft.com/office/word/2015/wordml/symex" xmlns:wpg="http://schemas.microsoft.com/office/word/2010/wordprocessingGroup" xmlns:wpi="http://schemas.microsoft.com/office/word/2010/wordprocessingInk" xmlns:wne="http://schemas.microsoft.com/office/word/2006/wordml" xmlns:wps="http://schemas.microsoft.com/office/word/2010/wordprocessingShape" mc:Ignorable="w14 w15 w16se w16cid w16 w16cex w16sdtdh wp14">
-  <w:footnote w:type="separator" w:id="-1">
-    <w:p>
-      <w:pPr>
-        <w:spacing w:after="0" w:line="240" w:lineRule="auto"/>
-      </w:pPr>
-      <w:r>
-        <w:separator/>
-      </w:r>
-    </w:p>
-  </w:footnote>
-  <w:footnote w:type="continuationSeparator" w:id="0">
-    <w:p>
-      <w:pPr>
-        <w:spacing w:after="0" w:line="240" w:lineRule="auto"/>
-      </w:pPr>
-      <w:r>
-        <w:continuationSeparator/>
-      </w:r>
-    </w:p>
-  </w:footnote>
-</w:footnotes>
-</file>
-
 <file path=word/numbering.xml><?xml version="1.0" encoding="utf-8"?>
 <w:numbering xmlns:wpc="http://schemas.microsoft.com/office/word/2010/wordprocessingCanvas" xmlns:cx="http://schemas.microsoft.com/office/drawing/2014/chartex" xmlns:cx1="http://schemas.microsoft.com/office/drawing/2015/9/8/chartex" xmlns:cx2="http://schemas.microsoft.com/office/drawing/2015/10/21/chartex" xmlns:cx3="http://schemas.microsoft.com/office/drawing/2016/5/9/chartex" xmlns:cx4="http://schemas.microsoft.com/office/drawing/2016/5/10/chartex" xmlns:cx5="http://schemas.microsoft.com/office/drawing/2016/5/11/chartex" xmlns:cx6="http://schemas.microsoft.com/office/drawing/2016/5/12/chartex" xmlns:cx7="http://schemas.microsoft.com/office/drawing/2016/5/13/chartex" xmlns:cx8="http://schemas.microsoft.com/office/drawing/2016/5/14/chartex" xmlns:mc="http://schemas.openxmlformats.org/markup-compatibility/2006" xmlns:aink="http://schemas.microsoft.com/office/drawing/2016/ink" xmlns:am3d="http://schemas.microsoft.com/office/drawing/2017/model3d" xmlns:o="urn:schemas-microsoft-com:office:office" xmlns:r="http://schemas.openxmlformats.org/officeDocument/2006/relationships" xmlns:m="http://schemas.openxmlformats.org/officeDocument/2006/math" xmlns:v="urn:schemas-microsoft-com:vml" xmlns:wp14="http://schemas.microsoft.com/office/word/2010/wordprocessingDrawing" xmlns:wp="http://schemas.openxmlformats.org/drawingml/2006/wordprocessingDrawing" xmlns:w10="urn:schemas-microsoft-com:office:word" xmlns:w="http://schemas.openxmlformats.org/wordprocessingml/2006/main" xmlns:w14="http://schemas.microsoft.com/office/word/2010/wordml" xmlns:w15="http://schemas.microsoft.com/office/word/2012/wordml" xmlns:w16cex="http://schemas.microsoft.com/office/word/2018/wordml/cex" xmlns:w16cid="http://schemas.microsoft.com/office/word/2016/wordml/cid" xmlns:w16="http://schemas.microsoft.com/office/word/2018/wordml" xmlns:w16sdtdh="http://schemas.microsoft.com/office/word/2020/wordml/sdtdatahash" xmlns:w16se="http://schemas.microsoft.com/office/word/2015/wordml/symex" xmlns:wpg="http://schemas.microsoft.com/office/word/2010/wordprocessingGroup" xmlns:wpi="http://schemas.microsoft.com/office/word/2010/wordprocessingInk" xmlns:wne="http://schemas.microsoft.com/office/word/2006/wordml" xmlns:wps="http://schemas.microsoft.com/office/word/2010/wordprocessingShape" mc:Ignorable="w14 w15 w16se w16cid w16 w16cex w16sdtdh wp14">
   <w:abstractNum w:abstractNumId="0" w15:restartNumberingAfterBreak="0">
-    <w:nsid w:val="FFFFFF89"/>
-    <w:multiLevelType w:val="singleLevel"/>
-    <w:tmpl w:val="F9E0D076"/>
-    <w:lvl w:ilvl="0">
-      <w:start w:val="1"/>
-      <w:numFmt w:val="bullet"/>
-      <w:pStyle w:val="ListBullet"/>
+    <w:nsid w:val="361D3398"/>
+    <w:multiLevelType w:val="hybridMultilevel"/>
+    <w:tmpl w:val="CFD82B80"/>
+    <w:lvl w:ilvl="0" w:tplc="F6304A88">
+      <w:start w:val="1"/>
+      <w:numFmt w:val="bullet"/>
+      <w:lvlText w:val=""/>
+      <w:lvlJc w:val="left"/>
+      <w:pPr>
+        <w:ind w:left="720" w:hanging="360"/>
+      </w:pPr>
+      <w:rPr>
+        <w:rFonts w:ascii="Symbol" w:hAnsi="Symbol" w:hint="default"/>
+        <w:color w:val="4F6228" w:themeColor="accent3" w:themeShade="80"/>
+        <w:u w:val="none"/>
+      </w:rPr>
+    </w:lvl>
+    <w:lvl w:ilvl="1" w:tplc="04190003" w:tentative="1">
+      <w:start w:val="1"/>
+      <w:numFmt w:val="bullet"/>
+      <w:lvlText w:val="o"/>
+      <w:lvlJc w:val="left"/>
+      <w:pPr>
+        <w:ind w:left="1440" w:hanging="360"/>
+      </w:pPr>
+      <w:rPr>
+        <w:rFonts w:ascii="Courier New" w:hAnsi="Courier New" w:cs="Courier New" w:hint="default"/>
+      </w:rPr>
+    </w:lvl>
+    <w:lvl w:ilvl="2" w:tplc="04190005" w:tentative="1">
+      <w:start w:val="1"/>
+      <w:numFmt w:val="bullet"/>
       <w:lvlText w:val=""/>
       <w:lvlJc w:val="left"/>
       <w:pPr>
-        <w:ind w:left="360" w:hanging="360"/>
+        <w:ind w:left="2160" w:hanging="360"/>
       </w:pPr>
       <w:rPr>
         <w:rFonts w:ascii="Wingdings" w:hAnsi="Wingdings" w:hint="default"/>
-        <w:color w:val="17365D" w:themeColor="text2" w:themeShade="BF"/>
+      </w:rPr>
+    </w:lvl>
+    <w:lvl w:ilvl="3" w:tplc="04190001" w:tentative="1">
+      <w:start w:val="1"/>
+      <w:numFmt w:val="bullet"/>
+      <w:lvlText w:val=""/>
+      <w:lvlJc w:val="left"/>
+      <w:pPr>
+        <w:ind w:left="2880" w:hanging="360"/>
+      </w:pPr>
+      <w:rPr>
+        <w:rFonts w:ascii="Symbol" w:hAnsi="Symbol" w:hint="default"/>
+      </w:rPr>
+    </w:lvl>
+    <w:lvl w:ilvl="4" w:tplc="04190003" w:tentative="1">
+      <w:start w:val="1"/>
+      <w:numFmt w:val="bullet"/>
+      <w:lvlText w:val="o"/>
+      <w:lvlJc w:val="left"/>
+      <w:pPr>
+        <w:ind w:left="3600" w:hanging="360"/>
+      </w:pPr>
+      <w:rPr>
+        <w:rFonts w:ascii="Courier New" w:hAnsi="Courier New" w:cs="Courier New" w:hint="default"/>
+      </w:rPr>
+    </w:lvl>
+    <w:lvl w:ilvl="5" w:tplc="04190005" w:tentative="1">
+      <w:start w:val="1"/>
+      <w:numFmt w:val="bullet"/>
+      <w:lvlText w:val=""/>
+      <w:lvlJc w:val="left"/>
+      <w:pPr>
+        <w:ind w:left="4320" w:hanging="360"/>
+      </w:pPr>
+      <w:rPr>
+        <w:rFonts w:ascii="Wingdings" w:hAnsi="Wingdings" w:hint="default"/>
+      </w:rPr>
+    </w:lvl>
+    <w:lvl w:ilvl="6" w:tplc="04190001" w:tentative="1">
+      <w:start w:val="1"/>
+      <w:numFmt w:val="bullet"/>
+      <w:lvlText w:val=""/>
+      <w:lvlJc w:val="left"/>
+      <w:pPr>
+        <w:ind w:left="5040" w:hanging="360"/>
+      </w:pPr>
+      <w:rPr>
+        <w:rFonts w:ascii="Symbol" w:hAnsi="Symbol" w:hint="default"/>
+      </w:rPr>
+    </w:lvl>
+    <w:lvl w:ilvl="7" w:tplc="04190003" w:tentative="1">
+      <w:start w:val="1"/>
+      <w:numFmt w:val="bullet"/>
+      <w:lvlText w:val="o"/>
+      <w:lvlJc w:val="left"/>
+      <w:pPr>
+        <w:ind w:left="5760" w:hanging="360"/>
+      </w:pPr>
+      <w:rPr>
+        <w:rFonts w:ascii="Courier New" w:hAnsi="Courier New" w:cs="Courier New" w:hint="default"/>
+      </w:rPr>
+    </w:lvl>
+    <w:lvl w:ilvl="8" w:tplc="04190005" w:tentative="1">
+      <w:start w:val="1"/>
+      <w:numFmt w:val="bullet"/>
+      <w:lvlText w:val=""/>
+      <w:lvlJc w:val="left"/>
+      <w:pPr>
+        <w:ind w:left="6480" w:hanging="360"/>
+      </w:pPr>
+      <w:rPr>
+        <w:rFonts w:ascii="Wingdings" w:hAnsi="Wingdings" w:hint="default"/>
       </w:rPr>
     </w:lvl>
   </w:abstractNum>
   <w:abstractNum w:abstractNumId="1" w15:restartNumberingAfterBreak="0">
-    <w:nsid w:val="3EB9758F"/>
+    <w:nsid w:val="4F1A6373"/>
     <w:multiLevelType w:val="hybridMultilevel"/>
-    <w:tmpl w:val="8AC4EDC2"/>
-    <w:lvl w:ilvl="0" w:tplc="04190001">
+    <w:tmpl w:val="0AA22C36"/>
+    <w:lvl w:ilvl="0" w:tplc="F6304A88">
       <w:start w:val="1"/>
       <w:numFmt w:val="bullet"/>
       <w:lvlText w:val=""/>
@@ -906,6 +1225,8 @@
       </w:pPr>
       <w:rPr>
         <w:rFonts w:ascii="Symbol" w:hAnsi="Symbol" w:hint="default"/>
+        <w:color w:val="4F6228" w:themeColor="accent3" w:themeShade="80"/>
+        <w:u w:val="none"/>
       </w:rPr>
     </w:lvl>
     <w:lvl w:ilvl="1" w:tplc="04190003" w:tentative="1">
@@ -1006,19 +1327,21 @@
     </w:lvl>
   </w:abstractNum>
   <w:abstractNum w:abstractNumId="2" w15:restartNumberingAfterBreak="0">
-    <w:nsid w:val="63C13A09"/>
+    <w:nsid w:val="54C24FC9"/>
     <w:multiLevelType w:val="hybridMultilevel"/>
-    <w:tmpl w:val="542A390A"/>
-    <w:lvl w:ilvl="0" w:tplc="04190001">
+    <w:tmpl w:val="3C26CEA0"/>
+    <w:lvl w:ilvl="0" w:tplc="F6304A88">
       <w:start w:val="1"/>
       <w:numFmt w:val="bullet"/>
       <w:lvlText w:val=""/>
       <w:lvlJc w:val="left"/>
       <w:pPr>
-        <w:ind w:left="1060" w:hanging="360"/>
+        <w:ind w:left="720" w:hanging="360"/>
       </w:pPr>
       <w:rPr>
         <w:rFonts w:ascii="Symbol" w:hAnsi="Symbol" w:hint="default"/>
+        <w:color w:val="4F6228" w:themeColor="accent3" w:themeShade="80"/>
+        <w:u w:val="none"/>
       </w:rPr>
     </w:lvl>
     <w:lvl w:ilvl="1" w:tplc="04190003" w:tentative="1">
@@ -1027,7 +1350,7 @@
       <w:lvlText w:val="o"/>
       <w:lvlJc w:val="left"/>
       <w:pPr>
-        <w:ind w:left="1780" w:hanging="360"/>
+        <w:ind w:left="1440" w:hanging="360"/>
       </w:pPr>
       <w:rPr>
         <w:rFonts w:ascii="Courier New" w:hAnsi="Courier New" w:cs="Courier New" w:hint="default"/>
@@ -1039,7 +1362,7 @@
       <w:lvlText w:val=""/>
       <w:lvlJc w:val="left"/>
       <w:pPr>
-        <w:ind w:left="2500" w:hanging="360"/>
+        <w:ind w:left="2160" w:hanging="360"/>
       </w:pPr>
       <w:rPr>
         <w:rFonts w:ascii="Wingdings" w:hAnsi="Wingdings" w:hint="default"/>
@@ -1051,7 +1374,7 @@
       <w:lvlText w:val=""/>
       <w:lvlJc w:val="left"/>
       <w:pPr>
-        <w:ind w:left="3220" w:hanging="360"/>
+        <w:ind w:left="2880" w:hanging="360"/>
       </w:pPr>
       <w:rPr>
         <w:rFonts w:ascii="Symbol" w:hAnsi="Symbol" w:hint="default"/>
@@ -1063,7 +1386,7 @@
       <w:lvlText w:val="o"/>
       <w:lvlJc w:val="left"/>
       <w:pPr>
-        <w:ind w:left="3940" w:hanging="360"/>
+        <w:ind w:left="3600" w:hanging="360"/>
       </w:pPr>
       <w:rPr>
         <w:rFonts w:ascii="Courier New" w:hAnsi="Courier New" w:cs="Courier New" w:hint="default"/>
@@ -1075,7 +1398,7 @@
       <w:lvlText w:val=""/>
       <w:lvlJc w:val="left"/>
       <w:pPr>
-        <w:ind w:left="4660" w:hanging="360"/>
+        <w:ind w:left="4320" w:hanging="360"/>
       </w:pPr>
       <w:rPr>
         <w:rFonts w:ascii="Wingdings" w:hAnsi="Wingdings" w:hint="default"/>
@@ -1087,7 +1410,7 @@
       <w:lvlText w:val=""/>
       <w:lvlJc w:val="left"/>
       <w:pPr>
-        <w:ind w:left="5380" w:hanging="360"/>
+        <w:ind w:left="5040" w:hanging="360"/>
       </w:pPr>
       <w:rPr>
         <w:rFonts w:ascii="Symbol" w:hAnsi="Symbol" w:hint="default"/>
@@ -1099,7 +1422,7 @@
       <w:lvlText w:val="o"/>
       <w:lvlJc w:val="left"/>
       <w:pPr>
-        <w:ind w:left="6100" w:hanging="360"/>
+        <w:ind w:left="5760" w:hanging="360"/>
       </w:pPr>
       <w:rPr>
         <w:rFonts w:ascii="Courier New" w:hAnsi="Courier New" w:cs="Courier New" w:hint="default"/>
@@ -1111,7 +1434,7 @@
       <w:lvlText w:val=""/>
       <w:lvlJc w:val="left"/>
       <w:pPr>
-        <w:ind w:left="6820" w:hanging="360"/>
+        <w:ind w:left="6480" w:hanging="360"/>
       </w:pPr>
       <w:rPr>
         <w:rFonts w:ascii="Wingdings" w:hAnsi="Wingdings" w:hint="default"/>
@@ -1119,10 +1442,10 @@
     </w:lvl>
   </w:abstractNum>
   <w:abstractNum w:abstractNumId="3" w15:restartNumberingAfterBreak="0">
-    <w:nsid w:val="7CAA4AD5"/>
+    <w:nsid w:val="5C403B9E"/>
     <w:multiLevelType w:val="hybridMultilevel"/>
-    <w:tmpl w:val="19FAF870"/>
-    <w:lvl w:ilvl="0" w:tplc="04190001">
+    <w:tmpl w:val="D2C8BD7E"/>
+    <w:lvl w:ilvl="0" w:tplc="F6304A88">
       <w:start w:val="1"/>
       <w:numFmt w:val="bullet"/>
       <w:lvlText w:val=""/>
@@ -1132,6 +1455,122 @@
       </w:pPr>
       <w:rPr>
         <w:rFonts w:ascii="Symbol" w:hAnsi="Symbol" w:hint="default"/>
+        <w:color w:val="4F6228" w:themeColor="accent3" w:themeShade="80"/>
+        <w:u w:val="none"/>
+      </w:rPr>
+    </w:lvl>
+    <w:lvl w:ilvl="1" w:tplc="08090003" w:tentative="1">
+      <w:start w:val="1"/>
+      <w:numFmt w:val="bullet"/>
+      <w:lvlText w:val="o"/>
+      <w:lvlJc w:val="left"/>
+      <w:pPr>
+        <w:ind w:left="1440" w:hanging="360"/>
+      </w:pPr>
+      <w:rPr>
+        <w:rFonts w:ascii="Courier New" w:hAnsi="Courier New" w:cs="Courier New" w:hint="default"/>
+      </w:rPr>
+    </w:lvl>
+    <w:lvl w:ilvl="2" w:tplc="08090005" w:tentative="1">
+      <w:start w:val="1"/>
+      <w:numFmt w:val="bullet"/>
+      <w:lvlText w:val=""/>
+      <w:lvlJc w:val="left"/>
+      <w:pPr>
+        <w:ind w:left="2160" w:hanging="360"/>
+      </w:pPr>
+      <w:rPr>
+        <w:rFonts w:ascii="Wingdings" w:hAnsi="Wingdings" w:hint="default"/>
+      </w:rPr>
+    </w:lvl>
+    <w:lvl w:ilvl="3" w:tplc="08090001" w:tentative="1">
+      <w:start w:val="1"/>
+      <w:numFmt w:val="bullet"/>
+      <w:lvlText w:val=""/>
+      <w:lvlJc w:val="left"/>
+      <w:pPr>
+        <w:ind w:left="2880" w:hanging="360"/>
+      </w:pPr>
+      <w:rPr>
+        <w:rFonts w:ascii="Symbol" w:hAnsi="Symbol" w:hint="default"/>
+      </w:rPr>
+    </w:lvl>
+    <w:lvl w:ilvl="4" w:tplc="08090003" w:tentative="1">
+      <w:start w:val="1"/>
+      <w:numFmt w:val="bullet"/>
+      <w:lvlText w:val="o"/>
+      <w:lvlJc w:val="left"/>
+      <w:pPr>
+        <w:ind w:left="3600" w:hanging="360"/>
+      </w:pPr>
+      <w:rPr>
+        <w:rFonts w:ascii="Courier New" w:hAnsi="Courier New" w:cs="Courier New" w:hint="default"/>
+      </w:rPr>
+    </w:lvl>
+    <w:lvl w:ilvl="5" w:tplc="08090005" w:tentative="1">
+      <w:start w:val="1"/>
+      <w:numFmt w:val="bullet"/>
+      <w:lvlText w:val=""/>
+      <w:lvlJc w:val="left"/>
+      <w:pPr>
+        <w:ind w:left="4320" w:hanging="360"/>
+      </w:pPr>
+      <w:rPr>
+        <w:rFonts w:ascii="Wingdings" w:hAnsi="Wingdings" w:hint="default"/>
+      </w:rPr>
+    </w:lvl>
+    <w:lvl w:ilvl="6" w:tplc="08090001" w:tentative="1">
+      <w:start w:val="1"/>
+      <w:numFmt w:val="bullet"/>
+      <w:lvlText w:val=""/>
+      <w:lvlJc w:val="left"/>
+      <w:pPr>
+        <w:ind w:left="5040" w:hanging="360"/>
+      </w:pPr>
+      <w:rPr>
+        <w:rFonts w:ascii="Symbol" w:hAnsi="Symbol" w:hint="default"/>
+      </w:rPr>
+    </w:lvl>
+    <w:lvl w:ilvl="7" w:tplc="08090003" w:tentative="1">
+      <w:start w:val="1"/>
+      <w:numFmt w:val="bullet"/>
+      <w:lvlText w:val="o"/>
+      <w:lvlJc w:val="left"/>
+      <w:pPr>
+        <w:ind w:left="5760" w:hanging="360"/>
+      </w:pPr>
+      <w:rPr>
+        <w:rFonts w:ascii="Courier New" w:hAnsi="Courier New" w:cs="Courier New" w:hint="default"/>
+      </w:rPr>
+    </w:lvl>
+    <w:lvl w:ilvl="8" w:tplc="08090005" w:tentative="1">
+      <w:start w:val="1"/>
+      <w:numFmt w:val="bullet"/>
+      <w:lvlText w:val=""/>
+      <w:lvlJc w:val="left"/>
+      <w:pPr>
+        <w:ind w:left="6480" w:hanging="360"/>
+      </w:pPr>
+      <w:rPr>
+        <w:rFonts w:ascii="Wingdings" w:hAnsi="Wingdings" w:hint="default"/>
+      </w:rPr>
+    </w:lvl>
+  </w:abstractNum>
+  <w:abstractNum w:abstractNumId="4" w15:restartNumberingAfterBreak="0">
+    <w:nsid w:val="62A81856"/>
+    <w:multiLevelType w:val="hybridMultilevel"/>
+    <w:tmpl w:val="A77E147A"/>
+    <w:lvl w:ilvl="0" w:tplc="CB76F724">
+      <w:start w:val="1"/>
+      <w:numFmt w:val="bullet"/>
+      <w:lvlText w:val=""/>
+      <w:lvlJc w:val="left"/>
+      <w:pPr>
+        <w:ind w:left="720" w:hanging="360"/>
+      </w:pPr>
+      <w:rPr>
+        <w:rFonts w:ascii="Symbol" w:hAnsi="Symbol" w:hint="default"/>
+        <w:color w:val="4F81BD" w:themeColor="accent1"/>
       </w:rPr>
     </w:lvl>
     <w:lvl w:ilvl="1" w:tplc="04190003" w:tentative="1">
@@ -1219,6 +1658,120 @@
       </w:rPr>
     </w:lvl>
     <w:lvl w:ilvl="8" w:tplc="04190005" w:tentative="1">
+      <w:start w:val="1"/>
+      <w:numFmt w:val="bullet"/>
+      <w:lvlText w:val=""/>
+      <w:lvlJc w:val="left"/>
+      <w:pPr>
+        <w:ind w:left="6480" w:hanging="360"/>
+      </w:pPr>
+      <w:rPr>
+        <w:rFonts w:ascii="Wingdings" w:hAnsi="Wingdings" w:hint="default"/>
+      </w:rPr>
+    </w:lvl>
+  </w:abstractNum>
+  <w:abstractNum w:abstractNumId="5" w15:restartNumberingAfterBreak="0">
+    <w:nsid w:val="672F4472"/>
+    <w:multiLevelType w:val="hybridMultilevel"/>
+    <w:tmpl w:val="1CB82316"/>
+    <w:lvl w:ilvl="0" w:tplc="CB76F724">
+      <w:start w:val="1"/>
+      <w:numFmt w:val="bullet"/>
+      <w:lvlText w:val=""/>
+      <w:lvlJc w:val="left"/>
+      <w:pPr>
+        <w:ind w:left="720" w:hanging="360"/>
+      </w:pPr>
+      <w:rPr>
+        <w:rFonts w:ascii="Symbol" w:hAnsi="Symbol" w:hint="default"/>
+        <w:color w:val="4F81BD" w:themeColor="accent1"/>
+      </w:rPr>
+    </w:lvl>
+    <w:lvl w:ilvl="1" w:tplc="08090003" w:tentative="1">
+      <w:start w:val="1"/>
+      <w:numFmt w:val="bullet"/>
+      <w:lvlText w:val="o"/>
+      <w:lvlJc w:val="left"/>
+      <w:pPr>
+        <w:ind w:left="1440" w:hanging="360"/>
+      </w:pPr>
+      <w:rPr>
+        <w:rFonts w:ascii="Courier New" w:hAnsi="Courier New" w:cs="Courier New" w:hint="default"/>
+      </w:rPr>
+    </w:lvl>
+    <w:lvl w:ilvl="2" w:tplc="08090005" w:tentative="1">
+      <w:start w:val="1"/>
+      <w:numFmt w:val="bullet"/>
+      <w:lvlText w:val=""/>
+      <w:lvlJc w:val="left"/>
+      <w:pPr>
+        <w:ind w:left="2160" w:hanging="360"/>
+      </w:pPr>
+      <w:rPr>
+        <w:rFonts w:ascii="Wingdings" w:hAnsi="Wingdings" w:hint="default"/>
+      </w:rPr>
+    </w:lvl>
+    <w:lvl w:ilvl="3" w:tplc="08090001" w:tentative="1">
+      <w:start w:val="1"/>
+      <w:numFmt w:val="bullet"/>
+      <w:lvlText w:val=""/>
+      <w:lvlJc w:val="left"/>
+      <w:pPr>
+        <w:ind w:left="2880" w:hanging="360"/>
+      </w:pPr>
+      <w:rPr>
+        <w:rFonts w:ascii="Symbol" w:hAnsi="Symbol" w:hint="default"/>
+      </w:rPr>
+    </w:lvl>
+    <w:lvl w:ilvl="4" w:tplc="08090003" w:tentative="1">
+      <w:start w:val="1"/>
+      <w:numFmt w:val="bullet"/>
+      <w:lvlText w:val="o"/>
+      <w:lvlJc w:val="left"/>
+      <w:pPr>
+        <w:ind w:left="3600" w:hanging="360"/>
+      </w:pPr>
+      <w:rPr>
+        <w:rFonts w:ascii="Courier New" w:hAnsi="Courier New" w:cs="Courier New" w:hint="default"/>
+      </w:rPr>
+    </w:lvl>
+    <w:lvl w:ilvl="5" w:tplc="08090005" w:tentative="1">
+      <w:start w:val="1"/>
+      <w:numFmt w:val="bullet"/>
+      <w:lvlText w:val=""/>
+      <w:lvlJc w:val="left"/>
+      <w:pPr>
+        <w:ind w:left="4320" w:hanging="360"/>
+      </w:pPr>
+      <w:rPr>
+        <w:rFonts w:ascii="Wingdings" w:hAnsi="Wingdings" w:hint="default"/>
+      </w:rPr>
+    </w:lvl>
+    <w:lvl w:ilvl="6" w:tplc="08090001" w:tentative="1">
+      <w:start w:val="1"/>
+      <w:numFmt w:val="bullet"/>
+      <w:lvlText w:val=""/>
+      <w:lvlJc w:val="left"/>
+      <w:pPr>
+        <w:ind w:left="5040" w:hanging="360"/>
+      </w:pPr>
+      <w:rPr>
+        <w:rFonts w:ascii="Symbol" w:hAnsi="Symbol" w:hint="default"/>
+      </w:rPr>
+    </w:lvl>
+    <w:lvl w:ilvl="7" w:tplc="08090003" w:tentative="1">
+      <w:start w:val="1"/>
+      <w:numFmt w:val="bullet"/>
+      <w:lvlText w:val="o"/>
+      <w:lvlJc w:val="left"/>
+      <w:pPr>
+        <w:ind w:left="5760" w:hanging="360"/>
+      </w:pPr>
+      <w:rPr>
+        <w:rFonts w:ascii="Courier New" w:hAnsi="Courier New" w:cs="Courier New" w:hint="default"/>
+      </w:rPr>
+    </w:lvl>
+    <w:lvl w:ilvl="8" w:tplc="08090005" w:tentative="1">
       <w:start w:val="1"/>
       <w:numFmt w:val="bullet"/>
       <w:lvlText w:val=""/>
@@ -1235,13 +1788,19 @@
     <w:abstractNumId w:val="0"/>
   </w:num>
   <w:num w:numId="2">
-    <w:abstractNumId w:val="2"/>
+    <w:abstractNumId w:val="1"/>
   </w:num>
   <w:num w:numId="3">
-    <w:abstractNumId w:val="1"/>
+    <w:abstractNumId w:val="5"/>
   </w:num>
   <w:num w:numId="4">
     <w:abstractNumId w:val="3"/>
+  </w:num>
+  <w:num w:numId="5">
+    <w:abstractNumId w:val="4"/>
+  </w:num>
+  <w:num w:numId="6">
+    <w:abstractNumId w:val="2"/>
   </w:num>
 </w:numbering>
 </file>
@@ -1265,8 +1824,8 @@
   </w:docDefaults>
   <w:latentStyles w:defLockedState="0" w:defUIPriority="99" w:defSemiHidden="0" w:defUnhideWhenUsed="0" w:defQFormat="0" w:count="376">
     <w:lsdException w:name="Normal" w:uiPriority="0" w:qFormat="1"/>
-    <w:lsdException w:name="heading 1" w:uiPriority="2" w:qFormat="1"/>
-    <w:lsdException w:name="heading 2" w:semiHidden="1" w:uiPriority="2" w:unhideWhenUsed="1" w:qFormat="1"/>
+    <w:lsdException w:name="heading 1" w:uiPriority="9" w:qFormat="1"/>
+    <w:lsdException w:name="heading 2" w:semiHidden="1" w:uiPriority="9" w:unhideWhenUsed="1" w:qFormat="1"/>
     <w:lsdException w:name="heading 3" w:semiHidden="1" w:uiPriority="9" w:unhideWhenUsed="1" w:qFormat="1"/>
     <w:lsdException w:name="heading 4" w:semiHidden="1" w:uiPriority="9" w:unhideWhenUsed="1" w:qFormat="1"/>
     <w:lsdException w:name="heading 5" w:semiHidden="1" w:uiPriority="9" w:unhideWhenUsed="1" w:qFormat="1"/>
@@ -1312,7 +1871,7 @@
     <w:lsdException w:name="macro" w:semiHidden="1" w:unhideWhenUsed="1"/>
     <w:lsdException w:name="toa heading" w:semiHidden="1" w:unhideWhenUsed="1"/>
     <w:lsdException w:name="List" w:semiHidden="1" w:unhideWhenUsed="1"/>
-    <w:lsdException w:name="List Bullet" w:semiHidden="1" w:uiPriority="4" w:unhideWhenUsed="1"/>
+    <w:lsdException w:name="List Bullet" w:semiHidden="1" w:unhideWhenUsed="1"/>
     <w:lsdException w:name="List Number" w:semiHidden="1" w:unhideWhenUsed="1"/>
     <w:lsdException w:name="List 2" w:semiHidden="1" w:unhideWhenUsed="1"/>
     <w:lsdException w:name="List 3" w:semiHidden="1" w:unhideWhenUsed="1"/>
@@ -1326,7 +1885,7 @@
     <w:lsdException w:name="List Number 3" w:semiHidden="1" w:unhideWhenUsed="1"/>
     <w:lsdException w:name="List Number 4" w:semiHidden="1" w:unhideWhenUsed="1"/>
     <w:lsdException w:name="List Number 5" w:semiHidden="1" w:unhideWhenUsed="1"/>
-    <w:lsdException w:name="Title" w:uiPriority="1" w:qFormat="1"/>
+    <w:lsdException w:name="Title" w:uiPriority="10" w:qFormat="1"/>
     <w:lsdException w:name="Closing" w:semiHidden="1" w:unhideWhenUsed="1"/>
     <w:lsdException w:name="Signature" w:semiHidden="1" w:unhideWhenUsed="1"/>
     <w:lsdException w:name="Default Paragraph Font" w:semiHidden="1" w:uiPriority="1" w:unhideWhenUsed="1"/>
@@ -1644,37 +2203,9 @@
   <w:style w:type="paragraph" w:default="1" w:styleId="Normal">
     <w:name w:val="Normal"/>
     <w:qFormat/>
-    <w:rsid w:val="00175F00"/>
-    <w:pPr>
-      <w:spacing w:line="264" w:lineRule="auto"/>
-      <w:contextualSpacing/>
-    </w:pPr>
+    <w:rsid w:val="00435F6A"/>
     <w:rPr>
-      <w:rFonts w:eastAsiaTheme="minorEastAsia"/>
-      <w:color w:val="000000" w:themeColor="text1"/>
-      <w:lang w:val="en-US" w:eastAsia="ja-JP"/>
-    </w:rPr>
-  </w:style>
-  <w:style w:type="paragraph" w:styleId="Heading1">
-    <w:name w:val="heading 1"/>
-    <w:basedOn w:val="Normal"/>
-    <w:next w:val="Normal"/>
-    <w:link w:val="Heading1Char"/>
-    <w:uiPriority w:val="2"/>
-    <w:qFormat/>
-    <w:rsid w:val="00175F00"/>
-    <w:pPr>
-      <w:keepNext/>
-      <w:keepLines/>
-      <w:spacing w:after="0"/>
-      <w:jc w:val="right"/>
-      <w:outlineLvl w:val="0"/>
-    </w:pPr>
-    <w:rPr>
-      <w:rFonts w:asciiTheme="majorHAnsi" w:eastAsiaTheme="majorEastAsia" w:hAnsiTheme="majorHAnsi" w:cstheme="majorBidi"/>
-      <w:b/>
-      <w:bCs/>
-      <w:color w:val="632423" w:themeColor="accent2" w:themeShade="80"/>
+      <w:lang w:val="en-GB"/>
     </w:rPr>
   </w:style>
   <w:style w:type="paragraph" w:styleId="Heading2">
@@ -1682,18 +2213,23 @@
     <w:basedOn w:val="Normal"/>
     <w:next w:val="Normal"/>
     <w:link w:val="Heading2Char"/>
-    <w:uiPriority w:val="2"/>
+    <w:uiPriority w:val="9"/>
     <w:unhideWhenUsed/>
     <w:qFormat/>
-    <w:rsid w:val="00175F00"/>
+    <w:rsid w:val="00337F84"/>
     <w:pPr>
-      <w:spacing w:after="0"/>
+      <w:keepNext/>
+      <w:keepLines/>
+      <w:spacing w:before="200" w:after="0"/>
       <w:outlineLvl w:val="1"/>
     </w:pPr>
     <w:rPr>
       <w:rFonts w:asciiTheme="majorHAnsi" w:eastAsiaTheme="majorEastAsia" w:hAnsiTheme="majorHAnsi" w:cstheme="majorBidi"/>
       <w:b/>
       <w:bCs/>
+      <w:color w:val="4F81BD" w:themeColor="accent1"/>
+      <w:sz w:val="26"/>
+      <w:szCs w:val="26"/>
     </w:rPr>
   </w:style>
   <w:style w:type="paragraph" w:styleId="Heading3">
@@ -1702,10 +2238,9 @@
     <w:next w:val="Normal"/>
     <w:link w:val="Heading3Char"/>
     <w:uiPriority w:val="9"/>
-    <w:semiHidden/>
     <w:unhideWhenUsed/>
     <w:qFormat/>
-    <w:rsid w:val="00C2580B"/>
+    <w:rsid w:val="00337F84"/>
     <w:pPr>
       <w:keepNext/>
       <w:keepLines/>
@@ -1746,86 +2281,27 @@
     <w:semiHidden/>
     <w:unhideWhenUsed/>
   </w:style>
-  <w:style w:type="character" w:customStyle="1" w:styleId="Heading1Char">
-    <w:name w:val="Heading 1 Char"/>
+  <w:style w:type="character" w:styleId="Hyperlink">
+    <w:name w:val="Hyperlink"/>
     <w:basedOn w:val="DefaultParagraphFont"/>
-    <w:link w:val="Heading1"/>
-    <w:uiPriority w:val="2"/>
-    <w:rsid w:val="00175F00"/>
+    <w:uiPriority w:val="99"/>
+    <w:unhideWhenUsed/>
+    <w:rsid w:val="00435F6A"/>
     <w:rPr>
-      <w:rFonts w:asciiTheme="majorHAnsi" w:eastAsiaTheme="majorEastAsia" w:hAnsiTheme="majorHAnsi" w:cstheme="majorBidi"/>
-      <w:b/>
-      <w:bCs/>
-      <w:color w:val="632423" w:themeColor="accent2" w:themeShade="80"/>
-      <w:lang w:val="en-US" w:eastAsia="ja-JP"/>
-    </w:rPr>
-  </w:style>
-  <w:style w:type="character" w:customStyle="1" w:styleId="Heading2Char">
-    <w:name w:val="Heading 2 Char"/>
-    <w:basedOn w:val="DefaultParagraphFont"/>
-    <w:link w:val="Heading2"/>
-    <w:uiPriority w:val="2"/>
-    <w:rsid w:val="00175F00"/>
-    <w:rPr>
-      <w:rFonts w:asciiTheme="majorHAnsi" w:eastAsiaTheme="majorEastAsia" w:hAnsiTheme="majorHAnsi" w:cstheme="majorBidi"/>
-      <w:b/>
-      <w:bCs/>
-      <w:color w:val="000000" w:themeColor="text1"/>
-      <w:lang w:val="en-US" w:eastAsia="ja-JP"/>
-    </w:rPr>
-  </w:style>
-  <w:style w:type="paragraph" w:styleId="Title">
-    <w:name w:val="Title"/>
-    <w:basedOn w:val="Normal"/>
-    <w:next w:val="Normal"/>
-    <w:link w:val="TitleChar"/>
-    <w:uiPriority w:val="1"/>
-    <w:qFormat/>
-    <w:rsid w:val="00175F00"/>
-    <w:pPr>
-      <w:ind w:left="144"/>
-    </w:pPr>
-    <w:rPr>
-      <w:rFonts w:asciiTheme="majorHAnsi" w:eastAsiaTheme="majorEastAsia" w:hAnsiTheme="majorHAnsi" w:cstheme="majorBidi"/>
-      <w:b/>
-      <w:bCs/>
-      <w:color w:val="365F91" w:themeColor="accent1" w:themeShade="BF"/>
-      <w:spacing w:val="-10"/>
-      <w:kern w:val="28"/>
-      <w:sz w:val="32"/>
-      <w:szCs w:val="32"/>
-    </w:rPr>
-  </w:style>
-  <w:style w:type="character" w:customStyle="1" w:styleId="TitleChar">
-    <w:name w:val="Title Char"/>
-    <w:basedOn w:val="DefaultParagraphFont"/>
-    <w:link w:val="Title"/>
-    <w:uiPriority w:val="1"/>
-    <w:rsid w:val="00175F00"/>
-    <w:rPr>
-      <w:rFonts w:asciiTheme="majorHAnsi" w:eastAsiaTheme="majorEastAsia" w:hAnsiTheme="majorHAnsi" w:cstheme="majorBidi"/>
-      <w:b/>
-      <w:bCs/>
-      <w:color w:val="365F91" w:themeColor="accent1" w:themeShade="BF"/>
-      <w:spacing w:val="-10"/>
-      <w:kern w:val="28"/>
-      <w:sz w:val="32"/>
-      <w:szCs w:val="32"/>
-      <w:lang w:val="en-US" w:eastAsia="ja-JP"/>
+      <w:color w:val="0000FF" w:themeColor="hyperlink"/>
+      <w:u w:val="single"/>
     </w:rPr>
   </w:style>
   <w:style w:type="table" w:styleId="TableGrid">
     <w:name w:val="Table Grid"/>
     <w:basedOn w:val="TableNormal"/>
     <w:uiPriority w:val="39"/>
-    <w:rsid w:val="00175F00"/>
+    <w:rsid w:val="00435F6A"/>
     <w:pPr>
-      <w:spacing w:line="264" w:lineRule="auto"/>
+      <w:spacing w:after="0" w:line="240" w:lineRule="auto"/>
     </w:pPr>
     <w:rPr>
-      <w:rFonts w:eastAsiaTheme="minorEastAsia"/>
-      <w:color w:val="000000" w:themeColor="text1"/>
-      <w:lang w:val="en-US" w:eastAsia="ja-JP"/>
+      <w:lang w:val="en-US"/>
     </w:rPr>
     <w:tblPr>
       <w:tblBorders>
@@ -1838,91 +2314,35 @@
       </w:tblBorders>
     </w:tblPr>
   </w:style>
-  <w:style w:type="paragraph" w:customStyle="1" w:styleId="ResumeText">
-    <w:name w:val="Resume Text"/>
+  <w:style w:type="paragraph" w:styleId="BalloonText">
+    <w:name w:val="Balloon Text"/>
     <w:basedOn w:val="Normal"/>
-    <w:uiPriority w:val="3"/>
-    <w:qFormat/>
-    <w:rsid w:val="00175F00"/>
+    <w:link w:val="BalloonTextChar"/>
+    <w:uiPriority w:val="99"/>
+    <w:semiHidden/>
+    <w:unhideWhenUsed/>
+    <w:rsid w:val="00435F6A"/>
     <w:pPr>
-      <w:spacing w:after="0"/>
+      <w:spacing w:after="0" w:line="240" w:lineRule="auto"/>
     </w:pPr>
-  </w:style>
-  <w:style w:type="paragraph" w:styleId="ListBullet">
-    <w:name w:val="List Bullet"/>
-    <w:basedOn w:val="Normal"/>
-    <w:uiPriority w:val="4"/>
-    <w:rsid w:val="00175F00"/>
-    <w:pPr>
-      <w:numPr>
-        <w:numId w:val="1"/>
-      </w:numPr>
-      <w:spacing w:after="0"/>
-    </w:pPr>
-  </w:style>
-  <w:style w:type="character" w:styleId="Strong">
-    <w:name w:val="Strong"/>
-    <w:basedOn w:val="DefaultParagraphFont"/>
-    <w:uiPriority w:val="22"/>
-    <w:qFormat/>
-    <w:rsid w:val="00175F00"/>
     <w:rPr>
-      <w:b/>
-      <w:bCs/>
+      <w:rFonts w:ascii="Tahoma" w:hAnsi="Tahoma" w:cs="Tahoma"/>
+      <w:sz w:val="16"/>
+      <w:szCs w:val="16"/>
     </w:rPr>
   </w:style>
-  <w:style w:type="paragraph" w:styleId="Header">
-    <w:name w:val="header"/>
-    <w:basedOn w:val="Normal"/>
-    <w:link w:val="HeaderChar"/>
+  <w:style w:type="character" w:customStyle="1" w:styleId="BalloonTextChar">
+    <w:name w:val="Balloon Text Char"/>
+    <w:basedOn w:val="DefaultParagraphFont"/>
+    <w:link w:val="BalloonText"/>
     <w:uiPriority w:val="99"/>
-    <w:unhideWhenUsed/>
-    <w:rsid w:val="00175F00"/>
-    <w:pPr>
-      <w:tabs>
-        <w:tab w:val="center" w:pos="4677"/>
-        <w:tab w:val="right" w:pos="9355"/>
-      </w:tabs>
-      <w:spacing w:after="0" w:line="240" w:lineRule="auto"/>
-    </w:pPr>
-  </w:style>
-  <w:style w:type="character" w:customStyle="1" w:styleId="HeaderChar">
-    <w:name w:val="Header Char"/>
-    <w:basedOn w:val="DefaultParagraphFont"/>
-    <w:link w:val="Header"/>
-    <w:uiPriority w:val="99"/>
-    <w:rsid w:val="00175F00"/>
+    <w:semiHidden/>
+    <w:rsid w:val="00435F6A"/>
     <w:rPr>
-      <w:rFonts w:eastAsiaTheme="minorEastAsia"/>
-      <w:color w:val="000000" w:themeColor="text1"/>
-      <w:lang w:val="en-US" w:eastAsia="ja-JP"/>
-    </w:rPr>
-  </w:style>
-  <w:style w:type="paragraph" w:styleId="Footer">
-    <w:name w:val="footer"/>
-    <w:basedOn w:val="Normal"/>
-    <w:link w:val="FooterChar"/>
-    <w:uiPriority w:val="99"/>
-    <w:unhideWhenUsed/>
-    <w:rsid w:val="00175F00"/>
-    <w:pPr>
-      <w:tabs>
-        <w:tab w:val="center" w:pos="4677"/>
-        <w:tab w:val="right" w:pos="9355"/>
-      </w:tabs>
-      <w:spacing w:after="0" w:line="240" w:lineRule="auto"/>
-    </w:pPr>
-  </w:style>
-  <w:style w:type="character" w:customStyle="1" w:styleId="FooterChar">
-    <w:name w:val="Footer Char"/>
-    <w:basedOn w:val="DefaultParagraphFont"/>
-    <w:link w:val="Footer"/>
-    <w:uiPriority w:val="99"/>
-    <w:rsid w:val="00175F00"/>
-    <w:rPr>
-      <w:rFonts w:eastAsiaTheme="minorEastAsia"/>
-      <w:color w:val="000000" w:themeColor="text1"/>
-      <w:lang w:val="en-US" w:eastAsia="ja-JP"/>
+      <w:rFonts w:ascii="Tahoma" w:hAnsi="Tahoma" w:cs="Tahoma"/>
+      <w:sz w:val="16"/>
+      <w:szCs w:val="16"/>
+      <w:lang w:val="en-GB"/>
     </w:rPr>
   </w:style>
   <w:style w:type="paragraph" w:styleId="ListParagraph">
@@ -1930,24 +2350,40 @@
     <w:basedOn w:val="Normal"/>
     <w:uiPriority w:val="34"/>
     <w:qFormat/>
-    <w:rsid w:val="00175F00"/>
+    <w:rsid w:val="00801E67"/>
     <w:pPr>
       <w:ind w:left="720"/>
+      <w:contextualSpacing/>
     </w:pPr>
+  </w:style>
+  <w:style w:type="character" w:customStyle="1" w:styleId="Heading2Char">
+    <w:name w:val="Heading 2 Char"/>
+    <w:basedOn w:val="DefaultParagraphFont"/>
+    <w:link w:val="Heading2"/>
+    <w:uiPriority w:val="9"/>
+    <w:rsid w:val="00337F84"/>
+    <w:rPr>
+      <w:rFonts w:asciiTheme="majorHAnsi" w:eastAsiaTheme="majorEastAsia" w:hAnsiTheme="majorHAnsi" w:cstheme="majorBidi"/>
+      <w:b/>
+      <w:bCs/>
+      <w:color w:val="4F81BD" w:themeColor="accent1"/>
+      <w:sz w:val="26"/>
+      <w:szCs w:val="26"/>
+      <w:lang w:val="en-GB"/>
+    </w:rPr>
   </w:style>
   <w:style w:type="character" w:customStyle="1" w:styleId="Heading3Char">
     <w:name w:val="Heading 3 Char"/>
     <w:basedOn w:val="DefaultParagraphFont"/>
     <w:link w:val="Heading3"/>
     <w:uiPriority w:val="9"/>
-    <w:semiHidden/>
-    <w:rsid w:val="00C2580B"/>
+    <w:rsid w:val="00337F84"/>
     <w:rPr>
       <w:rFonts w:asciiTheme="majorHAnsi" w:eastAsiaTheme="majorEastAsia" w:hAnsiTheme="majorHAnsi" w:cstheme="majorBidi"/>
       <w:b/>
       <w:bCs/>
       <w:color w:val="4F81BD" w:themeColor="accent1"/>
-      <w:lang w:val="en-US" w:eastAsia="ja-JP"/>
+      <w:lang w:val="en-GB"/>
     </w:rPr>
   </w:style>
 </w:styles>
@@ -2243,7 +2679,7 @@
 </file>
 
 <file path=customXml/itemProps1.xml><?xml version="1.0" encoding="utf-8"?>
-<ds:datastoreItem xmlns:ds="http://schemas.openxmlformats.org/officeDocument/2006/customXml" ds:itemID="{BAECC574-E1EA-4213-9980-328190704EE3}">
+<ds:datastoreItem xmlns:ds="http://schemas.openxmlformats.org/officeDocument/2006/customXml" ds:itemID="{2B811A58-BB0E-40BD-96C0-929047797680}">
   <ds:schemaRefs>
     <ds:schemaRef ds:uri="http://schemas.openxmlformats.org/officeDocument/2006/bibliography"/>
   </ds:schemaRefs>
